--- a/assets/docs/TemplateECR.docx
+++ b/assets/docs/TemplateECR.docx
@@ -1,21 +1,238 @@
 
 <file path=word/document.xml><?xml version="1.0" encoding="utf-8"?>
-<w:document xmlns:wpc="http://schemas.microsoft.com/office/word/2010/wordprocessingCanvas" xmlns:cx="http://schemas.microsoft.com/office/drawing/2014/chartex" xmlns:cx1="http://schemas.microsoft.com/office/drawing/2015/9/8/chartex" xmlns:cx2="http://schemas.microsoft.com/office/drawing/2015/10/21/chartex" xmlns:cx3="http://schemas.microsoft.com/office/drawing/2016/5/9/chartex" xmlns:cx4="http://schemas.microsoft.com/office/drawing/2016/5/10/chartex" xmlns:cx5="http://schemas.microsoft.com/office/drawing/2016/5/11/chartex" xmlns:cx6="http://schemas.microsoft.com/office/drawing/2016/5/12/chartex" xmlns:cx7="http://schemas.microsoft.com/office/drawing/2016/5/13/chartex" xmlns:cx8="http://schemas.microsoft.com/office/drawing/2016/5/14/chartex" xmlns:mc="http://schemas.openxmlformats.org/markup-compatibility/2006" xmlns:aink="http://schemas.microsoft.com/office/drawing/2016/ink" xmlns:am3d="http://schemas.microsoft.com/office/drawing/2017/model3d" xmlns:o="urn:schemas-microsoft-com:office:office" xmlns:r="http://schemas.openxmlformats.org/officeDocument/2006/relationships" xmlns:m="http://schemas.openxmlformats.org/officeDocument/2006/math" xmlns:v="urn:schemas-microsoft-com:vml" xmlns:wp14="http://schemas.microsoft.com/office/word/2010/wordprocessingDrawing" xmlns:wp="http://schemas.openxmlformats.org/drawingml/2006/wordprocessingDrawing" xmlns:w10="urn:schemas-microsoft-com:office:word" xmlns:w="http://schemas.openxmlformats.org/wordprocessingml/2006/main" xmlns:w14="http://schemas.microsoft.com/office/word/2010/wordml" xmlns:w15="http://schemas.microsoft.com/office/word/2012/wordml" xmlns:w16cid="http://schemas.microsoft.com/office/word/2016/wordml/cid" xmlns:w16se="http://schemas.microsoft.com/office/word/2015/wordml/symex" xmlns:wpg="http://schemas.microsoft.com/office/word/2010/wordprocessingGroup" xmlns:wpi="http://schemas.microsoft.com/office/word/2010/wordprocessingInk" xmlns:wne="http://schemas.microsoft.com/office/word/2006/wordml" xmlns:wps="http://schemas.microsoft.com/office/word/2010/wordprocessingShape" mc:Ignorable="w14 w15 w16se w16cid wp14">
+<w:document xmlns:o="urn:schemas-microsoft-com:office:office" xmlns:r="http://schemas.openxmlformats.org/officeDocument/2006/relationships" xmlns:v="urn:schemas-microsoft-com:vml" xmlns:w="http://schemas.openxmlformats.org/wordprocessingml/2006/main" xmlns:w10="urn:schemas-microsoft-com:office:word" xmlns:wp="http://schemas.openxmlformats.org/drawingml/2006/wordprocessingDrawing" xmlns:wps="http://schemas.microsoft.com/office/word/2010/wordprocessingShape" xmlns:wpg="http://schemas.microsoft.com/office/word/2010/wordprocessingGroup" xmlns:mc="http://schemas.openxmlformats.org/markup-compatibility/2006" xmlns:wp14="http://schemas.microsoft.com/office/word/2010/wordprocessingDrawing" xmlns:w14="http://schemas.microsoft.com/office/word/2010/wordml" mc:Ignorable="w14 wp14">
   <w:body>
     <w:p>
       <w:pPr>
         <w:pStyle w:val="Heading1"/>
-      </w:pPr>
-      <w:r>
+        <w:spacing w:before="240" w:after="0"/>
+        <w:rPr/>
+      </w:pPr>
+      <w:r>
+        <w:rPr/>
         <w:t>Adelaide Protein Group ECR Awards Submission Guidelines</w:t>
       </w:r>
     </w:p>
     <w:p>
       <w:pPr>
         <w:pStyle w:val="Heading3"/>
-      </w:pPr>
-      <w:r>
+        <w:rPr/>
+      </w:pPr>
+      <w:r>
+        <w:rPr/>
         <w:t>Your applications will include:</w:t>
+      </w:r>
+    </w:p>
+    <w:p>
+      <w:pPr>
+        <w:pStyle w:val="ListParagraph"/>
+        <w:numPr>
+          <w:ilvl w:val="0"/>
+          <w:numId w:val="1"/>
+        </w:numPr>
+        <w:rPr/>
+      </w:pPr>
+      <w:r>
+        <w:rPr/>
+        <w:t>Scientific abstract of 250 words or less (title, authors and affiliations are not included in the word count, use the template below).</w:t>
+      </w:r>
+    </w:p>
+    <w:p>
+      <w:pPr>
+        <w:pStyle w:val="ListParagraph"/>
+        <w:numPr>
+          <w:ilvl w:val="0"/>
+          <w:numId w:val="1"/>
+        </w:numPr>
+        <w:rPr/>
+      </w:pPr>
+      <w:r>
+        <w:rPr/>
+        <w:t>Applicant details (use the template below) which includes the following:</w:t>
+      </w:r>
+    </w:p>
+    <w:p>
+      <w:pPr>
+        <w:pStyle w:val="ListParagraph"/>
+        <w:numPr>
+          <w:ilvl w:val="1"/>
+          <w:numId w:val="1"/>
+        </w:numPr>
+        <w:rPr/>
+      </w:pPr>
+      <w:r>
+        <w:rPr/>
+        <w:t>Name and Institutional address</w:t>
+      </w:r>
+    </w:p>
+    <w:p>
+      <w:pPr>
+        <w:pStyle w:val="ListParagraph"/>
+        <w:numPr>
+          <w:ilvl w:val="1"/>
+          <w:numId w:val="1"/>
+        </w:numPr>
+        <w:rPr/>
+      </w:pPr>
+      <w:r>
+        <w:rPr/>
+        <w:t>Year in which your PhD was conferred</w:t>
+      </w:r>
+    </w:p>
+    <w:p>
+      <w:pPr>
+        <w:pStyle w:val="ListParagraph"/>
+        <w:numPr>
+          <w:ilvl w:val="1"/>
+          <w:numId w:val="1"/>
+        </w:numPr>
+        <w:rPr/>
+      </w:pPr>
+      <w:r>
+        <w:rPr/>
+        <w:t>A summary of research achievement</w:t>
+      </w:r>
+    </w:p>
+    <w:p>
+      <w:pPr>
+        <w:pStyle w:val="ListParagraph"/>
+        <w:numPr>
+          <w:ilvl w:val="1"/>
+          <w:numId w:val="1"/>
+        </w:numPr>
+        <w:rPr/>
+      </w:pPr>
+      <w:r>
+        <w:rPr/>
+        <w:t>Publications (last five years only)</w:t>
+      </w:r>
+    </w:p>
+    <w:p>
+      <w:pPr>
+        <w:pStyle w:val="ListParagraph"/>
+        <w:numPr>
+          <w:ilvl w:val="1"/>
+          <w:numId w:val="1"/>
+        </w:numPr>
+        <w:rPr/>
+      </w:pPr>
+      <w:r>
+        <w:rPr/>
+        <w:t>Grants (last five years only)</w:t>
+      </w:r>
+    </w:p>
+    <w:p>
+      <w:pPr>
+        <w:pStyle w:val="ListParagraph"/>
+        <w:numPr>
+          <w:ilvl w:val="1"/>
+          <w:numId w:val="1"/>
+        </w:numPr>
+        <w:rPr/>
+      </w:pPr>
+      <w:r>
+        <w:rPr/>
+        <w:t>Awards</w:t>
+      </w:r>
+    </w:p>
+    <w:p>
+      <w:pPr>
+        <w:pStyle w:val="ListParagraph"/>
+        <w:numPr>
+          <w:ilvl w:val="1"/>
+          <w:numId w:val="1"/>
+        </w:numPr>
+        <w:rPr/>
+      </w:pPr>
+      <w:r>
+        <w:rPr/>
+        <w:t>Any other information you feel might help your application (including career disruptions)</w:t>
+      </w:r>
+    </w:p>
+    <w:p>
+      <w:pPr>
+        <w:pStyle w:val="ListParagraph"/>
+        <w:numPr>
+          <w:ilvl w:val="1"/>
+          <w:numId w:val="1"/>
+        </w:numPr>
+        <w:rPr/>
+      </w:pPr>
+      <w:r>
+        <w:rPr/>
+        <w:t>A short statement (maximum of 250 words) on what you would do with the $1000 travel bursary</w:t>
+      </w:r>
+    </w:p>
+    <w:p>
+      <w:pPr>
+        <w:pStyle w:val="Normal"/>
+        <w:rPr/>
+      </w:pPr>
+      <w:r>
+        <w:rPr/>
+        <w:t>On the day of the event, finalists must be prepared to give a short talk. The event will be held between 15:00–18:00 on Thursday September 26</w:t>
+      </w:r>
+      <w:r>
+        <w:rPr>
+          <w:vertAlign w:val="superscript"/>
+        </w:rPr>
+        <w:t>th</w:t>
+      </w:r>
+      <w:r>
+        <w:rPr/>
+        <w:t>, 2019 on level 7, Ingkarni Wardli building, University of Adelaide, North Terrace.</w:t>
+      </w:r>
+    </w:p>
+    <w:p>
+      <w:pPr>
+        <w:pStyle w:val="Heading3"/>
+        <w:rPr/>
+      </w:pPr>
+      <w:r>
+        <w:rPr/>
+        <w:t>Applications close 5 pm 28</w:t>
+      </w:r>
+      <w:r>
+        <w:rPr>
+          <w:vertAlign w:val="superscript"/>
+        </w:rPr>
+        <w:t>th</w:t>
+      </w:r>
+      <w:r>
+        <w:rPr/>
+        <w:t xml:space="preserve"> August</w:t>
+      </w:r>
+    </w:p>
+    <w:p>
+      <w:pPr>
+        <w:pStyle w:val="Heading3"/>
+        <w:rPr>
+          <w:sz w:val="18"/>
+        </w:rPr>
+      </w:pPr>
+      <w:r>
+        <w:rPr/>
+        <w:t xml:space="preserve">How to submit: </w:t>
+      </w:r>
+    </w:p>
+    <w:p>
+      <w:pPr>
+        <w:pStyle w:val="Normal"/>
+        <w:rPr/>
+      </w:pPr>
+      <w:r>
+        <w:rPr/>
+        <w:t>Submit an abstract, your details and your award intention statement using the template below (delete this page) and submit applications to apg.abstracts@gmail.com by the closing date. If you do not receive an automatic reply, please contact a committee member directly to confirm your submission.</w:t>
+      </w:r>
+    </w:p>
+    <w:p>
+      <w:pPr>
+        <w:pStyle w:val="Heading3"/>
+        <w:rPr/>
+      </w:pPr>
+      <w:r>
+        <w:rPr/>
+        <w:t>Award Conditions:</w:t>
       </w:r>
     </w:p>
     <w:p>
@@ -25,15 +242,11 @@
           <w:ilvl w:val="0"/>
           <w:numId w:val="2"/>
         </w:numPr>
-      </w:pPr>
-      <w:r>
-        <w:t xml:space="preserve">Scientific abstract of 250 words or less (title, authors and affiliations are not included in the word count, use </w:t>
-      </w:r>
-      <w:r>
-        <w:t xml:space="preserve">the </w:t>
-      </w:r>
-      <w:r>
-        <w:t>template below).</w:t>
+        <w:rPr/>
+      </w:pPr>
+      <w:r>
+        <w:rPr/>
+        <w:t>The award will be $1000.</w:t>
       </w:r>
     </w:p>
     <w:p>
@@ -43,155 +256,47 @@
           <w:ilvl w:val="0"/>
           <w:numId w:val="2"/>
         </w:numPr>
-      </w:pPr>
-      <w:r>
-        <w:t>Applicant details</w:t>
-      </w:r>
-      <w:r>
-        <w:t xml:space="preserve"> </w:t>
-      </w:r>
-      <w:r>
-        <w:t>(us</w:t>
-      </w:r>
-      <w:r>
-        <w:t>e</w:t>
-      </w:r>
-      <w:r>
-        <w:t xml:space="preserve"> the template below)</w:t>
-      </w:r>
-      <w:r>
-        <w:t xml:space="preserve"> which includes the following</w:t>
-      </w:r>
-      <w:r>
-        <w:t>:</w:t>
+        <w:rPr/>
+      </w:pPr>
+      <w:r>
+        <w:rPr/>
+        <w:t xml:space="preserve">The applicant must be within </w:t>
+      </w:r>
+      <w:r>
+        <w:rPr/>
+        <w:t>10</w:t>
+      </w:r>
+      <w:r>
+        <w:rPr/>
+        <w:t xml:space="preserve"> years of their PhD conferral </w:t>
       </w:r>
     </w:p>
     <w:p>
       <w:pPr>
         <w:pStyle w:val="ListParagraph"/>
         <w:numPr>
-          <w:ilvl w:val="1"/>
+          <w:ilvl w:val="0"/>
           <w:numId w:val="2"/>
         </w:numPr>
-      </w:pPr>
-      <w:r>
-        <w:t>Name and Institutional address</w:t>
+        <w:rPr/>
+      </w:pPr>
+      <w:r>
+        <w:rPr/>
+        <w:t>Applications must comply with submission guidelines.</w:t>
       </w:r>
     </w:p>
     <w:p>
       <w:pPr>
         <w:pStyle w:val="ListParagraph"/>
         <w:numPr>
-          <w:ilvl w:val="1"/>
+          <w:ilvl w:val="0"/>
           <w:numId w:val="2"/>
         </w:numPr>
-      </w:pPr>
-      <w:r>
-        <w:t>Year in which your PhD was conferred</w:t>
-      </w:r>
-    </w:p>
-    <w:p>
-      <w:pPr>
-        <w:pStyle w:val="ListParagraph"/>
-        <w:numPr>
-          <w:ilvl w:val="1"/>
-          <w:numId w:val="2"/>
-        </w:numPr>
-      </w:pPr>
-      <w:r>
-        <w:t>A summary of research achievement</w:t>
-      </w:r>
-    </w:p>
-    <w:p>
-      <w:pPr>
-        <w:pStyle w:val="ListParagraph"/>
-        <w:numPr>
-          <w:ilvl w:val="1"/>
-          <w:numId w:val="2"/>
-        </w:numPr>
-      </w:pPr>
-      <w:r>
-        <w:t>Publications (last five years only)</w:t>
-      </w:r>
-    </w:p>
-    <w:p>
-      <w:pPr>
-        <w:pStyle w:val="ListParagraph"/>
-        <w:numPr>
-          <w:ilvl w:val="1"/>
-          <w:numId w:val="2"/>
-        </w:numPr>
-      </w:pPr>
-      <w:r>
-        <w:t>Grants (last five years only)</w:t>
-      </w:r>
-    </w:p>
-    <w:p>
-      <w:pPr>
-        <w:pStyle w:val="ListParagraph"/>
-        <w:numPr>
-          <w:ilvl w:val="1"/>
-          <w:numId w:val="2"/>
-        </w:numPr>
-      </w:pPr>
-      <w:r>
-        <w:t>Awards</w:t>
-      </w:r>
-    </w:p>
-    <w:p>
-      <w:pPr>
-        <w:pStyle w:val="ListParagraph"/>
-        <w:numPr>
-          <w:ilvl w:val="1"/>
-          <w:numId w:val="2"/>
-        </w:numPr>
-      </w:pPr>
-      <w:r>
-        <w:t>Any other information you feel might help your application (including career disruptions)</w:t>
-      </w:r>
-    </w:p>
-    <w:p>
-      <w:pPr>
-        <w:pStyle w:val="ListParagraph"/>
-        <w:numPr>
-          <w:ilvl w:val="1"/>
-          <w:numId w:val="2"/>
-        </w:numPr>
-      </w:pPr>
-      <w:r>
-        <w:t>A short statement (maximum of 250 words) on what you would do with the $1</w:t>
-      </w:r>
-      <w:r>
-        <w:t>0</w:t>
-      </w:r>
-      <w:r>
-        <w:t>00 travel bursary</w:t>
-      </w:r>
-    </w:p>
-    <w:p>
-      <w:r>
-        <w:t xml:space="preserve">On the day of the event, finalists must be prepared to give a </w:t>
-      </w:r>
-      <w:r>
-        <w:t>short</w:t>
-      </w:r>
-      <w:r>
-        <w:t xml:space="preserve"> talk</w:t>
-      </w:r>
-      <w:r>
-        <w:t xml:space="preserve">. </w:t>
-      </w:r>
-      <w:r>
-        <w:t xml:space="preserve">The event will be held between 15:00–18:00 on </w:t>
-      </w:r>
-      <w:r>
-        <w:t>Thursday</w:t>
-      </w:r>
-      <w:r>
-        <w:t xml:space="preserve"> September </w:t>
-      </w:r>
-      <w:r>
-        <w:t>26</w:t>
+        <w:rPr/>
+      </w:pPr>
+      <w:r>
+        <w:rPr/>
+        <w:t>Applications must be submitted by 5 pm on 28</w:t>
       </w:r>
       <w:r>
         <w:rPr>
@@ -200,33 +305,36 @@
         <w:t>th</w:t>
       </w:r>
       <w:r>
-        <w:t>, 201</w:t>
-      </w:r>
-      <w:r>
-        <w:t>9 on level 7, Ingkarni Wardli</w:t>
-      </w:r>
-      <w:r>
-        <w:t xml:space="preserve"> building</w:t>
-      </w:r>
-      <w:r>
-        <w:t>, University of Adelaide</w:t>
-      </w:r>
-      <w:r>
-        <w:t>, North Terrace</w:t>
-      </w:r>
-      <w:r>
-        <w:t>.</w:t>
-      </w:r>
-    </w:p>
-    <w:p>
-      <w:pPr>
-        <w:pStyle w:val="Heading3"/>
-      </w:pPr>
-      <w:r>
-        <w:t xml:space="preserve">Applications close 5 pm </w:t>
-      </w:r>
-      <w:r>
-        <w:t>28</w:t>
+        <w:rPr/>
+        <w:t xml:space="preserve"> August. Late submissions will not be considered. </w:t>
+      </w:r>
+    </w:p>
+    <w:p>
+      <w:pPr>
+        <w:pStyle w:val="ListParagraph"/>
+        <w:numPr>
+          <w:ilvl w:val="0"/>
+          <w:numId w:val="2"/>
+        </w:numPr>
+        <w:rPr/>
+      </w:pPr>
+      <w:r>
+        <w:rPr/>
+        <w:t xml:space="preserve">Applicant must be a current member of the ASBMB to be considered for this award. </w:t>
+      </w:r>
+    </w:p>
+    <w:p>
+      <w:pPr>
+        <w:pStyle w:val="ListParagraph"/>
+        <w:numPr>
+          <w:ilvl w:val="0"/>
+          <w:numId w:val="2"/>
+        </w:numPr>
+        <w:rPr/>
+      </w:pPr>
+      <w:r>
+        <w:rPr/>
+        <w:t>Finalists must be available to present their work in person at the ECR event (September 26</w:t>
       </w:r>
       <w:r>
         <w:rPr>
@@ -235,37 +343,8 @@
         <w:t>th</w:t>
       </w:r>
       <w:r>
-        <w:t xml:space="preserve"> August</w:t>
-      </w:r>
-    </w:p>
-    <w:p>
-      <w:pPr>
-        <w:pStyle w:val="Heading3"/>
-        <w:rPr>
-          <w:sz w:val="18"/>
-        </w:rPr>
-      </w:pPr>
-      <w:r>
-        <w:t xml:space="preserve">How to submit: </w:t>
-      </w:r>
-    </w:p>
-    <w:p>
-      <w:r>
-        <w:t xml:space="preserve">Submit an abstract, your details and your award intention statement using the template below (delete this </w:t>
-      </w:r>
-      <w:r>
-        <w:t>page</w:t>
-      </w:r>
-      <w:r>
-        <w:t>) and submit applications to apg.abstracts@gmail.com by the closing date. If you do not receive an automatic reply, please contact a committee member directly to confirm your submission.</w:t>
-      </w:r>
-    </w:p>
-    <w:p>
-      <w:pPr>
-        <w:pStyle w:val="Heading3"/>
-      </w:pPr>
-      <w:r>
-        <w:t>Award Conditions:</w:t>
+        <w:rPr/>
+        <w:t>).</w:t>
       </w:r>
     </w:p>
     <w:p>
@@ -273,17 +352,19 @@
         <w:pStyle w:val="ListParagraph"/>
         <w:numPr>
           <w:ilvl w:val="0"/>
-          <w:numId w:val="3"/>
+          <w:numId w:val="2"/>
         </w:numPr>
-      </w:pPr>
-      <w:r>
-        <w:t>The award will be $1</w:t>
-      </w:r>
-      <w:r>
-        <w:t>0</w:t>
-      </w:r>
-      <w:r>
-        <w:t>00.</w:t>
+        <w:rPr/>
+      </w:pPr>
+      <w:r>
+        <w:rPr/>
+        <w:t>Awardee must take up the prize within 12 months of it being awarded. A longer period may be negotiated with the committee</w:t>
+      </w:r>
+      <w:bookmarkStart w:id="0" w:name="_GoBack"/>
+      <w:bookmarkEnd w:id="0"/>
+      <w:r>
+        <w:rPr/>
+        <w:t xml:space="preserve"> but the committee cannot guarantee funds beyond 12 months.</w:t>
       </w:r>
     </w:p>
     <w:p>
@@ -291,11 +372,13 @@
         <w:pStyle w:val="ListParagraph"/>
         <w:numPr>
           <w:ilvl w:val="0"/>
-          <w:numId w:val="3"/>
+          <w:numId w:val="2"/>
         </w:numPr>
-      </w:pPr>
-      <w:r>
-        <w:t xml:space="preserve">The applicant must be within 7 years of their PhD conferral </w:t>
+        <w:rPr/>
+      </w:pPr>
+      <w:r>
+        <w:rPr/>
+        <w:t>The awardee will submit a maximum one-page report to the APG executive of how the award was used within one month of the travel bursary being used.</w:t>
       </w:r>
     </w:p>
     <w:p>
@@ -303,11 +386,13 @@
         <w:pStyle w:val="ListParagraph"/>
         <w:numPr>
           <w:ilvl w:val="0"/>
-          <w:numId w:val="3"/>
+          <w:numId w:val="2"/>
         </w:numPr>
-      </w:pPr>
-      <w:r>
-        <w:t>Applications must comply with submission guidelines.</w:t>
+        <w:rPr/>
+      </w:pPr>
+      <w:r>
+        <w:rPr/>
+        <w:t>Applicant’s name and photo may be published on the APG’s website, APG sponsor’s website(s) and in the Australian Biochemist.</w:t>
       </w:r>
     </w:p>
     <w:p>
@@ -315,119 +400,18 @@
         <w:pStyle w:val="ListParagraph"/>
         <w:numPr>
           <w:ilvl w:val="0"/>
-          <w:numId w:val="3"/>
+          <w:numId w:val="2"/>
         </w:numPr>
-      </w:pPr>
-      <w:r>
-        <w:t xml:space="preserve">Applications must be submitted by 5 pm on </w:t>
-      </w:r>
-      <w:r>
-        <w:t>28</w:t>
-      </w:r>
-      <w:r>
-        <w:rPr>
-          <w:vertAlign w:val="superscript"/>
-        </w:rPr>
-        <w:t>th</w:t>
-      </w:r>
-      <w:r>
-        <w:t xml:space="preserve"> August.</w:t>
-      </w:r>
-      <w:r>
-        <w:t xml:space="preserve"> Late submissions will not be considered. </w:t>
-      </w:r>
-    </w:p>
-    <w:p>
-      <w:pPr>
-        <w:pStyle w:val="ListParagraph"/>
-        <w:numPr>
-          <w:ilvl w:val="0"/>
-          <w:numId w:val="3"/>
-        </w:numPr>
-      </w:pPr>
-      <w:r>
-        <w:t xml:space="preserve">Applicant must be a current member of the ASBMB to be considered for this award. </w:t>
-      </w:r>
-    </w:p>
-    <w:p>
-      <w:pPr>
-        <w:pStyle w:val="ListParagraph"/>
-        <w:numPr>
-          <w:ilvl w:val="0"/>
-          <w:numId w:val="3"/>
-        </w:numPr>
-      </w:pPr>
-      <w:r>
-        <w:t xml:space="preserve">Finalists must be available to present their work in person at the ECR event (September </w:t>
-      </w:r>
-      <w:r>
-        <w:t>26</w:t>
-      </w:r>
-      <w:r>
-        <w:rPr>
-          <w:vertAlign w:val="superscript"/>
-        </w:rPr>
-        <w:t>th</w:t>
-      </w:r>
-      <w:r>
-        <w:t>).</w:t>
-      </w:r>
-    </w:p>
-    <w:p>
-      <w:pPr>
-        <w:pStyle w:val="ListParagraph"/>
-        <w:numPr>
-          <w:ilvl w:val="0"/>
-          <w:numId w:val="3"/>
-        </w:numPr>
-      </w:pPr>
-      <w:r>
-        <w:t>Awardee must take up the prize within 12 months of it being awarded. A longer period may be negotiated with the committee</w:t>
-      </w:r>
-      <w:bookmarkStart w:id="0" w:name="_GoBack"/>
-      <w:bookmarkEnd w:id="0"/>
-      <w:r>
-        <w:t xml:space="preserve"> but the committee cannot guarantee funds beyond 12 months.</w:t>
-      </w:r>
-    </w:p>
-    <w:p>
-      <w:pPr>
-        <w:pStyle w:val="ListParagraph"/>
-        <w:numPr>
-          <w:ilvl w:val="0"/>
-          <w:numId w:val="3"/>
-        </w:numPr>
-      </w:pPr>
-      <w:r>
-        <w:t>The awardee will submit a maximum one-page report to the APG executive of how the award was used within one month of the travel bursary being used.</w:t>
-      </w:r>
-    </w:p>
-    <w:p>
-      <w:pPr>
-        <w:pStyle w:val="ListParagraph"/>
-        <w:numPr>
-          <w:ilvl w:val="0"/>
-          <w:numId w:val="3"/>
-        </w:numPr>
-      </w:pPr>
-      <w:r>
-        <w:t>Applicant’s name and photo may be published on the APG’s website, APG sponsor’s website(s) and in the Australian Biochemist.</w:t>
-      </w:r>
-    </w:p>
-    <w:p>
-      <w:pPr>
-        <w:pStyle w:val="ListParagraph"/>
-        <w:numPr>
-          <w:ilvl w:val="0"/>
-          <w:numId w:val="3"/>
-        </w:numPr>
-      </w:pPr>
-      <w:r>
+        <w:rPr/>
+      </w:pPr>
+      <w:r>
+        <w:rPr/>
         <w:t>Judges' decisions are final.</w:t>
       </w:r>
     </w:p>
     <w:p>
       <w:pPr>
+        <w:pStyle w:val="Normal"/>
         <w:rPr>
           <w:rStyle w:val="Heading1Char"/>
           <w:color w:val="auto"/>
@@ -435,9 +419,10 @@
       </w:pPr>
       <w:r>
         <w:rPr>
-          <w:rStyle w:val="Heading1Char"/>
           <w:color w:val="auto"/>
         </w:rPr>
+      </w:r>
+      <w:r>
         <w:br w:type="page"/>
       </w:r>
     </w:p>
@@ -454,59 +439,79 @@
           <w:rStyle w:val="Heading1Char"/>
           <w:color w:val="auto"/>
         </w:rPr>
-        <w:lastRenderedPageBreak/>
         <w:t>Abstract</w:t>
       </w:r>
     </w:p>
     <w:p>
       <w:pPr>
         <w:pStyle w:val="Heading2"/>
-      </w:pPr>
-      <w:r>
-        <w:t>[</w:t>
-      </w:r>
-      <w:r>
-        <w:t>Abstract title</w:t>
-      </w:r>
-      <w:r>
-        <w:t>]</w:t>
-      </w:r>
-    </w:p>
-    <w:p>
-      <w:r>
+        <w:rPr/>
+      </w:pPr>
+      <w:r>
+        <w:rPr/>
+        <w:t>[Abstract title]</w:t>
+      </w:r>
+    </w:p>
+    <w:p>
+      <w:pPr>
+        <w:pStyle w:val="Normal"/>
+        <w:rPr/>
+      </w:pPr>
+      <w:r>
+        <w:rPr/>
         <w:t>[Author](1*), [Author](2), etc.</w:t>
       </w:r>
     </w:p>
     <w:p>
       <w:pPr>
-        <w:spacing w:after="0"/>
-      </w:pPr>
-      <w:r>
+        <w:pStyle w:val="Normal"/>
+        <w:spacing w:before="0" w:after="0"/>
+        <w:rPr/>
+      </w:pPr>
+      <w:r>
+        <w:rPr/>
         <w:t>1. [Affiliation]</w:t>
       </w:r>
     </w:p>
     <w:p>
       <w:pPr>
-        <w:spacing w:after="0"/>
-      </w:pPr>
-      <w:r>
+        <w:pStyle w:val="Normal"/>
+        <w:spacing w:before="0" w:after="0"/>
+        <w:rPr/>
+      </w:pPr>
+      <w:r>
+        <w:rPr/>
         <w:t>2. [Affiliation]</w:t>
       </w:r>
     </w:p>
     <w:p>
-      <w:r>
+      <w:pPr>
+        <w:pStyle w:val="Normal"/>
+        <w:rPr/>
+      </w:pPr>
+      <w:r>
+        <w:rPr/>
         <w:t>* Presenting Author</w:t>
       </w:r>
     </w:p>
     <w:p>
-      <w:r>
+      <w:pPr>
+        <w:pStyle w:val="Normal"/>
+        <w:rPr/>
+      </w:pPr>
+      <w:r>
+        <w:rPr/>
         <w:t>[Abstract, max 250]</w:t>
       </w:r>
     </w:p>
     <w:p>
       <w:pPr>
         <w:pStyle w:val="Heading2"/>
-      </w:pPr>
+        <w:rPr/>
+      </w:pPr>
+      <w:r>
+        <w:rPr/>
+      </w:r>
       <w:r>
         <w:br w:type="page"/>
       </w:r>
@@ -514,149 +519,210 @@
     <w:p>
       <w:pPr>
         <w:pStyle w:val="Heading1"/>
-      </w:pPr>
-      <w:r>
-        <w:lastRenderedPageBreak/>
+        <w:rPr/>
+      </w:pPr>
+      <w:r>
+        <w:rPr/>
         <w:t>Applicant details</w:t>
       </w:r>
     </w:p>
     <w:p>
       <w:pPr>
         <w:pStyle w:val="Heading3"/>
-      </w:pPr>
-      <w:r>
+        <w:rPr/>
+      </w:pPr>
+      <w:r>
+        <w:rPr/>
         <w:t>Name:</w:t>
       </w:r>
     </w:p>
-    <w:p/>
+    <w:p>
+      <w:pPr>
+        <w:pStyle w:val="Normal"/>
+        <w:rPr/>
+      </w:pPr>
+      <w:r>
+        <w:rPr/>
+      </w:r>
+    </w:p>
     <w:p>
       <w:pPr>
         <w:pStyle w:val="Heading3"/>
-      </w:pPr>
-      <w:r>
+        <w:rPr/>
+      </w:pPr>
+      <w:r>
+        <w:rPr/>
         <w:t xml:space="preserve"> </w:t>
       </w:r>
       <w:r>
+        <w:rPr/>
         <w:t>Affiliations:</w:t>
       </w:r>
     </w:p>
-    <w:p/>
+    <w:p>
+      <w:pPr>
+        <w:pStyle w:val="Normal"/>
+        <w:rPr/>
+      </w:pPr>
+      <w:r>
+        <w:rPr/>
+      </w:r>
+    </w:p>
     <w:p>
       <w:pPr>
         <w:pStyle w:val="Heading3"/>
-      </w:pPr>
-      <w:r>
+        <w:rPr/>
+      </w:pPr>
+      <w:r>
+        <w:rPr/>
         <w:t xml:space="preserve"> </w:t>
       </w:r>
       <w:r>
+        <w:rPr/>
         <w:t>PhD Conferral:</w:t>
       </w:r>
     </w:p>
-    <w:p/>
+    <w:p>
+      <w:pPr>
+        <w:pStyle w:val="Normal"/>
+        <w:rPr/>
+      </w:pPr>
+      <w:r>
+        <w:rPr/>
+      </w:r>
+    </w:p>
     <w:p>
       <w:pPr>
         <w:pStyle w:val="Heading3"/>
-      </w:pPr>
-      <w:r>
-        <w:t>Summary of research achievement</w:t>
-      </w:r>
-      <w:r>
-        <w:t>:</w:t>
-      </w:r>
-    </w:p>
-    <w:p/>
+        <w:rPr/>
+      </w:pPr>
+      <w:r>
+        <w:rPr/>
+        <w:t>Summary of research achievement:</w:t>
+      </w:r>
+    </w:p>
+    <w:p>
+      <w:pPr>
+        <w:pStyle w:val="Normal"/>
+        <w:rPr/>
+      </w:pPr>
+      <w:r>
+        <w:rPr/>
+      </w:r>
+    </w:p>
     <w:p>
       <w:pPr>
         <w:pStyle w:val="Heading3"/>
-      </w:pPr>
-      <w:r>
-        <w:t>Publications (last five years only)</w:t>
-      </w:r>
-      <w:r>
-        <w:t>:</w:t>
-      </w:r>
-    </w:p>
-    <w:p/>
+        <w:rPr/>
+      </w:pPr>
+      <w:r>
+        <w:rPr/>
+        <w:t>Publications (last five years only):</w:t>
+      </w:r>
+    </w:p>
+    <w:p>
+      <w:pPr>
+        <w:pStyle w:val="Normal"/>
+        <w:rPr/>
+      </w:pPr>
+      <w:r>
+        <w:rPr/>
+      </w:r>
+    </w:p>
     <w:p>
       <w:pPr>
         <w:pStyle w:val="Heading3"/>
-      </w:pPr>
-      <w:r>
-        <w:t>Grants (last five years only)</w:t>
-      </w:r>
-      <w:r>
-        <w:t>:</w:t>
-      </w:r>
-    </w:p>
-    <w:p/>
+        <w:rPr/>
+      </w:pPr>
+      <w:r>
+        <w:rPr/>
+        <w:t>Grants (last five years only):</w:t>
+      </w:r>
+    </w:p>
+    <w:p>
+      <w:pPr>
+        <w:pStyle w:val="Normal"/>
+        <w:rPr/>
+      </w:pPr>
+      <w:r>
+        <w:rPr/>
+      </w:r>
+    </w:p>
     <w:p>
       <w:pPr>
         <w:pStyle w:val="Heading3"/>
-      </w:pPr>
-      <w:r>
-        <w:t>Awards</w:t>
-      </w:r>
-      <w:r>
-        <w:t>:</w:t>
-      </w:r>
-    </w:p>
-    <w:p/>
+        <w:rPr/>
+      </w:pPr>
+      <w:r>
+        <w:rPr/>
+        <w:t>Awards:</w:t>
+      </w:r>
+    </w:p>
+    <w:p>
+      <w:pPr>
+        <w:pStyle w:val="Normal"/>
+        <w:rPr/>
+      </w:pPr>
+      <w:r>
+        <w:rPr/>
+      </w:r>
+    </w:p>
     <w:p>
       <w:pPr>
         <w:pStyle w:val="Heading3"/>
-      </w:pPr>
-      <w:r>
-        <w:t>Any other information you feel might help your application (including career disruptions)</w:t>
-      </w:r>
-      <w:r>
-        <w:t>:</w:t>
-      </w:r>
-    </w:p>
-    <w:p/>
+        <w:rPr/>
+      </w:pPr>
+      <w:r>
+        <w:rPr/>
+        <w:t>Any other information you feel might help your application (including career disruptions):</w:t>
+      </w:r>
+    </w:p>
+    <w:p>
+      <w:pPr>
+        <w:pStyle w:val="Normal"/>
+        <w:rPr/>
+      </w:pPr>
+      <w:r>
+        <w:rPr/>
+      </w:r>
+    </w:p>
     <w:p>
       <w:pPr>
         <w:pStyle w:val="Heading3"/>
-      </w:pPr>
-      <w:r>
-        <w:t>S</w:t>
-      </w:r>
-      <w:r>
-        <w:t>hort statement (max of 250 words) on what you would do with the $1</w:t>
-      </w:r>
-      <w:r>
-        <w:t>0</w:t>
-      </w:r>
-      <w:r>
-        <w:t>00 travel bursary</w:t>
-      </w:r>
-      <w:r>
-        <w:t>:</w:t>
-      </w:r>
-    </w:p>
-    <w:p>
-      <w:pPr>
-        <w:rPr>
-          <w:rFonts w:eastAsiaTheme="majorEastAsia"/>
-        </w:rPr>
-      </w:pPr>
+        <w:rPr/>
+      </w:pPr>
+      <w:r>
+        <w:rPr/>
+        <w:t>Short statement (max of 250 words) on what you would do with the $1000 travel bursary:</w:t>
+      </w:r>
+    </w:p>
+    <w:p>
+      <w:pPr>
+        <w:pStyle w:val="Normal"/>
+        <w:spacing w:before="0" w:after="240"/>
+        <w:rPr/>
+      </w:pPr>
+      <w:r>
+        <w:rPr/>
+      </w:r>
     </w:p>
     <w:sectPr>
+      <w:type w:val="nextPage"/>
       <w:pgSz w:w="12240" w:h="15840"/>
-      <w:pgMar w:top="1440" w:right="1440" w:bottom="1440" w:left="1440" w:header="720" w:footer="720" w:gutter="0"/>
-      <w:cols w:space="720"/>
-      <w:docGrid w:linePitch="360"/>
+      <w:pgMar w:left="1440" w:right="1440" w:header="0" w:top="1440" w:footer="0" w:bottom="1440" w:gutter="0"/>
+      <w:pgNumType w:fmt="decimal"/>
+      <w:formProt w:val="false"/>
+      <w:textDirection w:val="lrTb"/>
+      <w:docGrid w:type="default" w:linePitch="360" w:charSpace="0"/>
     </w:sectPr>
   </w:body>
 </w:document>
 </file>
 
 <file path=word/numbering.xml><?xml version="1.0" encoding="utf-8"?>
-<w:numbering xmlns:wpc="http://schemas.microsoft.com/office/word/2010/wordprocessingCanvas" xmlns:cx="http://schemas.microsoft.com/office/drawing/2014/chartex" xmlns:cx1="http://schemas.microsoft.com/office/drawing/2015/9/8/chartex" xmlns:cx2="http://schemas.microsoft.com/office/drawing/2015/10/21/chartex" xmlns:cx3="http://schemas.microsoft.com/office/drawing/2016/5/9/chartex" xmlns:cx4="http://schemas.microsoft.com/office/drawing/2016/5/10/chartex" xmlns:cx5="http://schemas.microsoft.com/office/drawing/2016/5/11/chartex" xmlns:cx6="http://schemas.microsoft.com/office/drawing/2016/5/12/chartex" xmlns:cx7="http://schemas.microsoft.com/office/drawing/2016/5/13/chartex" xmlns:cx8="http://schemas.microsoft.com/office/drawing/2016/5/14/chartex" xmlns:mc="http://schemas.openxmlformats.org/markup-compatibility/2006" xmlns:aink="http://schemas.microsoft.com/office/drawing/2016/ink" xmlns:am3d="http://schemas.microsoft.com/office/drawing/2017/model3d" xmlns:o="urn:schemas-microsoft-com:office:office" xmlns:r="http://schemas.openxmlformats.org/officeDocument/2006/relationships" xmlns:m="http://schemas.openxmlformats.org/officeDocument/2006/math" xmlns:v="urn:schemas-microsoft-com:vml" xmlns:wp14="http://schemas.microsoft.com/office/word/2010/wordprocessingDrawing" xmlns:wp="http://schemas.openxmlformats.org/drawingml/2006/wordprocessingDrawing" xmlns:w10="urn:schemas-microsoft-com:office:word" xmlns:w="http://schemas.openxmlformats.org/wordprocessingml/2006/main" xmlns:w14="http://schemas.microsoft.com/office/word/2010/wordml" xmlns:w15="http://schemas.microsoft.com/office/word/2012/wordml" xmlns:w16cid="http://schemas.microsoft.com/office/word/2016/wordml/cid" xmlns:w16se="http://schemas.microsoft.com/office/word/2015/wordml/symex" xmlns:wpg="http://schemas.microsoft.com/office/word/2010/wordprocessingGroup" xmlns:wpi="http://schemas.microsoft.com/office/word/2010/wordprocessingInk" xmlns:wne="http://schemas.microsoft.com/office/word/2006/wordml" xmlns:wps="http://schemas.microsoft.com/office/word/2010/wordprocessingShape" mc:Ignorable="w14 w15 w16se w16cid wp14">
-  <w:abstractNum w:abstractNumId="0" w15:restartNumberingAfterBreak="0">
-    <w:nsid w:val="26FF4B66"/>
-    <w:multiLevelType w:val="hybridMultilevel"/>
-    <w:tmpl w:val="83D86BEA"/>
-    <w:lvl w:ilvl="0" w:tplc="04090001">
+<w:numbering xmlns:w="http://schemas.openxmlformats.org/wordprocessingml/2006/main" xmlns:o="urn:schemas-microsoft-com:office:office" xmlns:r="http://schemas.openxmlformats.org/officeDocument/2006/relationships" xmlns:v="urn:schemas-microsoft-com:vml">
+  <w:abstractNum w:abstractNumId="1">
+    <w:lvl w:ilvl="0">
       <w:start w:val="1"/>
       <w:numFmt w:val="bullet"/>
       <w:lvlText w:val=""/>
@@ -665,10 +731,10 @@
         <w:ind w:left="720" w:hanging="360"/>
       </w:pPr>
       <w:rPr>
-        <w:rFonts w:ascii="Symbol" w:hAnsi="Symbol" w:hint="default"/>
+        <w:rFonts w:ascii="Symbol" w:hAnsi="Symbol" w:cs="Symbol" w:hint="default"/>
       </w:rPr>
     </w:lvl>
-    <w:lvl w:ilvl="1" w:tplc="04090003">
+    <w:lvl w:ilvl="1">
       <w:start w:val="1"/>
       <w:numFmt w:val="bullet"/>
       <w:lvlText w:val="o"/>
@@ -678,9 +744,10 @@
       </w:pPr>
       <w:rPr>
         <w:rFonts w:ascii="Courier New" w:hAnsi="Courier New" w:cs="Courier New" w:hint="default"/>
+        <w:rFonts w:cs="Courier New"/>
       </w:rPr>
     </w:lvl>
-    <w:lvl w:ilvl="2" w:tplc="04090005" w:tentative="1">
+    <w:lvl w:ilvl="2">
       <w:start w:val="1"/>
       <w:numFmt w:val="bullet"/>
       <w:lvlText w:val=""/>
@@ -689,10 +756,10 @@
         <w:ind w:left="2160" w:hanging="360"/>
       </w:pPr>
       <w:rPr>
-        <w:rFonts w:ascii="Wingdings" w:hAnsi="Wingdings" w:hint="default"/>
+        <w:rFonts w:ascii="Wingdings" w:hAnsi="Wingdings" w:cs="Wingdings" w:hint="default"/>
       </w:rPr>
     </w:lvl>
-    <w:lvl w:ilvl="3" w:tplc="04090001" w:tentative="1">
+    <w:lvl w:ilvl="3">
       <w:start w:val="1"/>
       <w:numFmt w:val="bullet"/>
       <w:lvlText w:val=""/>
@@ -701,10 +768,10 @@
         <w:ind w:left="2880" w:hanging="360"/>
       </w:pPr>
       <w:rPr>
-        <w:rFonts w:ascii="Symbol" w:hAnsi="Symbol" w:hint="default"/>
+        <w:rFonts w:ascii="Symbol" w:hAnsi="Symbol" w:cs="Symbol" w:hint="default"/>
       </w:rPr>
     </w:lvl>
-    <w:lvl w:ilvl="4" w:tplc="04090003" w:tentative="1">
+    <w:lvl w:ilvl="4">
       <w:start w:val="1"/>
       <w:numFmt w:val="bullet"/>
       <w:lvlText w:val="o"/>
@@ -714,9 +781,10 @@
       </w:pPr>
       <w:rPr>
         <w:rFonts w:ascii="Courier New" w:hAnsi="Courier New" w:cs="Courier New" w:hint="default"/>
+        <w:rFonts w:cs="Courier New"/>
       </w:rPr>
     </w:lvl>
-    <w:lvl w:ilvl="5" w:tplc="04090005" w:tentative="1">
+    <w:lvl w:ilvl="5">
       <w:start w:val="1"/>
       <w:numFmt w:val="bullet"/>
       <w:lvlText w:val=""/>
@@ -725,10 +793,10 @@
         <w:ind w:left="4320" w:hanging="360"/>
       </w:pPr>
       <w:rPr>
-        <w:rFonts w:ascii="Wingdings" w:hAnsi="Wingdings" w:hint="default"/>
+        <w:rFonts w:ascii="Wingdings" w:hAnsi="Wingdings" w:cs="Wingdings" w:hint="default"/>
       </w:rPr>
     </w:lvl>
-    <w:lvl w:ilvl="6" w:tplc="04090001" w:tentative="1">
+    <w:lvl w:ilvl="6">
       <w:start w:val="1"/>
       <w:numFmt w:val="bullet"/>
       <w:lvlText w:val=""/>
@@ -737,10 +805,10 @@
         <w:ind w:left="5040" w:hanging="360"/>
       </w:pPr>
       <w:rPr>
-        <w:rFonts w:ascii="Symbol" w:hAnsi="Symbol" w:hint="default"/>
+        <w:rFonts w:ascii="Symbol" w:hAnsi="Symbol" w:cs="Symbol" w:hint="default"/>
       </w:rPr>
     </w:lvl>
-    <w:lvl w:ilvl="7" w:tplc="04090003" w:tentative="1">
+    <w:lvl w:ilvl="7">
       <w:start w:val="1"/>
       <w:numFmt w:val="bullet"/>
       <w:lvlText w:val="o"/>
@@ -750,9 +818,10 @@
       </w:pPr>
       <w:rPr>
         <w:rFonts w:ascii="Courier New" w:hAnsi="Courier New" w:cs="Courier New" w:hint="default"/>
+        <w:rFonts w:cs="Courier New"/>
       </w:rPr>
     </w:lvl>
-    <w:lvl w:ilvl="8" w:tplc="04090005" w:tentative="1">
+    <w:lvl w:ilvl="8">
       <w:start w:val="1"/>
       <w:numFmt w:val="bullet"/>
       <w:lvlText w:val=""/>
@@ -761,15 +830,12 @@
         <w:ind w:left="6480" w:hanging="360"/>
       </w:pPr>
       <w:rPr>
-        <w:rFonts w:ascii="Wingdings" w:hAnsi="Wingdings" w:hint="default"/>
+        <w:rFonts w:ascii="Wingdings" w:hAnsi="Wingdings" w:cs="Wingdings" w:hint="default"/>
       </w:rPr>
     </w:lvl>
   </w:abstractNum>
-  <w:abstractNum w:abstractNumId="1" w15:restartNumberingAfterBreak="0">
-    <w:nsid w:val="368D10B1"/>
-    <w:multiLevelType w:val="hybridMultilevel"/>
-    <w:tmpl w:val="4440D7A4"/>
-    <w:lvl w:ilvl="0" w:tplc="04090001">
+  <w:abstractNum w:abstractNumId="2">
+    <w:lvl w:ilvl="0">
       <w:start w:val="1"/>
       <w:numFmt w:val="bullet"/>
       <w:lvlText w:val=""/>
@@ -778,10 +844,10 @@
         <w:ind w:left="720" w:hanging="360"/>
       </w:pPr>
       <w:rPr>
-        <w:rFonts w:ascii="Symbol" w:hAnsi="Symbol" w:hint="default"/>
+        <w:rFonts w:ascii="Symbol" w:hAnsi="Symbol" w:cs="Symbol" w:hint="default"/>
       </w:rPr>
     </w:lvl>
-    <w:lvl w:ilvl="1" w:tplc="04090003">
+    <w:lvl w:ilvl="1">
       <w:start w:val="1"/>
       <w:numFmt w:val="bullet"/>
       <w:lvlText w:val="o"/>
@@ -791,9 +857,10 @@
       </w:pPr>
       <w:rPr>
         <w:rFonts w:ascii="Courier New" w:hAnsi="Courier New" w:cs="Courier New" w:hint="default"/>
+        <w:rFonts w:cs="Courier New"/>
       </w:rPr>
     </w:lvl>
-    <w:lvl w:ilvl="2" w:tplc="04090005" w:tentative="1">
+    <w:lvl w:ilvl="2">
       <w:start w:val="1"/>
       <w:numFmt w:val="bullet"/>
       <w:lvlText w:val=""/>
@@ -802,10 +869,10 @@
         <w:ind w:left="2160" w:hanging="360"/>
       </w:pPr>
       <w:rPr>
-        <w:rFonts w:ascii="Wingdings" w:hAnsi="Wingdings" w:hint="default"/>
+        <w:rFonts w:ascii="Wingdings" w:hAnsi="Wingdings" w:cs="Wingdings" w:hint="default"/>
       </w:rPr>
     </w:lvl>
-    <w:lvl w:ilvl="3" w:tplc="04090001" w:tentative="1">
+    <w:lvl w:ilvl="3">
       <w:start w:val="1"/>
       <w:numFmt w:val="bullet"/>
       <w:lvlText w:val=""/>
@@ -814,10 +881,10 @@
         <w:ind w:left="2880" w:hanging="360"/>
       </w:pPr>
       <w:rPr>
-        <w:rFonts w:ascii="Symbol" w:hAnsi="Symbol" w:hint="default"/>
+        <w:rFonts w:ascii="Symbol" w:hAnsi="Symbol" w:cs="Symbol" w:hint="default"/>
       </w:rPr>
     </w:lvl>
-    <w:lvl w:ilvl="4" w:tplc="04090003" w:tentative="1">
+    <w:lvl w:ilvl="4">
       <w:start w:val="1"/>
       <w:numFmt w:val="bullet"/>
       <w:lvlText w:val="o"/>
@@ -827,9 +894,10 @@
       </w:pPr>
       <w:rPr>
         <w:rFonts w:ascii="Courier New" w:hAnsi="Courier New" w:cs="Courier New" w:hint="default"/>
+        <w:rFonts w:cs="Courier New"/>
       </w:rPr>
     </w:lvl>
-    <w:lvl w:ilvl="5" w:tplc="04090005" w:tentative="1">
+    <w:lvl w:ilvl="5">
       <w:start w:val="1"/>
       <w:numFmt w:val="bullet"/>
       <w:lvlText w:val=""/>
@@ -838,10 +906,10 @@
         <w:ind w:left="4320" w:hanging="360"/>
       </w:pPr>
       <w:rPr>
-        <w:rFonts w:ascii="Wingdings" w:hAnsi="Wingdings" w:hint="default"/>
+        <w:rFonts w:ascii="Wingdings" w:hAnsi="Wingdings" w:cs="Wingdings" w:hint="default"/>
       </w:rPr>
     </w:lvl>
-    <w:lvl w:ilvl="6" w:tplc="04090001" w:tentative="1">
+    <w:lvl w:ilvl="6">
       <w:start w:val="1"/>
       <w:numFmt w:val="bullet"/>
       <w:lvlText w:val=""/>
@@ -850,10 +918,10 @@
         <w:ind w:left="5040" w:hanging="360"/>
       </w:pPr>
       <w:rPr>
-        <w:rFonts w:ascii="Symbol" w:hAnsi="Symbol" w:hint="default"/>
+        <w:rFonts w:ascii="Symbol" w:hAnsi="Symbol" w:cs="Symbol" w:hint="default"/>
       </w:rPr>
     </w:lvl>
-    <w:lvl w:ilvl="7" w:tplc="04090003" w:tentative="1">
+    <w:lvl w:ilvl="7">
       <w:start w:val="1"/>
       <w:numFmt w:val="bullet"/>
       <w:lvlText w:val="o"/>
@@ -863,9 +931,10 @@
       </w:pPr>
       <w:rPr>
         <w:rFonts w:ascii="Courier New" w:hAnsi="Courier New" w:cs="Courier New" w:hint="default"/>
+        <w:rFonts w:cs="Courier New"/>
       </w:rPr>
     </w:lvl>
-    <w:lvl w:ilvl="8" w:tplc="04090005" w:tentative="1">
+    <w:lvl w:ilvl="8">
       <w:start w:val="1"/>
       <w:numFmt w:val="bullet"/>
       <w:lvlText w:val=""/>
@@ -874,163 +943,139 @@
         <w:ind w:left="6480" w:hanging="360"/>
       </w:pPr>
       <w:rPr>
-        <w:rFonts w:ascii="Wingdings" w:hAnsi="Wingdings" w:hint="default"/>
+        <w:rFonts w:ascii="Wingdings" w:hAnsi="Wingdings" w:cs="Wingdings" w:hint="default"/>
       </w:rPr>
     </w:lvl>
   </w:abstractNum>
-  <w:abstractNum w:abstractNumId="2" w15:restartNumberingAfterBreak="0">
-    <w:nsid w:val="46266D35"/>
-    <w:multiLevelType w:val="hybridMultilevel"/>
-    <w:tmpl w:val="AB7085BC"/>
-    <w:lvl w:ilvl="0" w:tplc="04090001">
-      <w:start w:val="1"/>
-      <w:numFmt w:val="bullet"/>
-      <w:lvlText w:val=""/>
-      <w:lvlJc w:val="left"/>
-      <w:pPr>
-        <w:ind w:left="720" w:hanging="360"/>
-      </w:pPr>
-      <w:rPr>
-        <w:rFonts w:ascii="Symbol" w:hAnsi="Symbol" w:hint="default"/>
-      </w:rPr>
-    </w:lvl>
-    <w:lvl w:ilvl="1" w:tplc="04090003" w:tentative="1">
-      <w:start w:val="1"/>
-      <w:numFmt w:val="bullet"/>
-      <w:lvlText w:val="o"/>
-      <w:lvlJc w:val="left"/>
-      <w:pPr>
-        <w:ind w:left="1440" w:hanging="360"/>
-      </w:pPr>
-      <w:rPr>
-        <w:rFonts w:ascii="Courier New" w:hAnsi="Courier New" w:cs="Courier New" w:hint="default"/>
-      </w:rPr>
-    </w:lvl>
-    <w:lvl w:ilvl="2" w:tplc="04090005" w:tentative="1">
-      <w:start w:val="1"/>
-      <w:numFmt w:val="bullet"/>
-      <w:lvlText w:val=""/>
-      <w:lvlJc w:val="left"/>
-      <w:pPr>
-        <w:ind w:left="2160" w:hanging="360"/>
-      </w:pPr>
-      <w:rPr>
-        <w:rFonts w:ascii="Wingdings" w:hAnsi="Wingdings" w:hint="default"/>
-      </w:rPr>
-    </w:lvl>
-    <w:lvl w:ilvl="3" w:tplc="04090001" w:tentative="1">
-      <w:start w:val="1"/>
-      <w:numFmt w:val="bullet"/>
-      <w:lvlText w:val=""/>
-      <w:lvlJc w:val="left"/>
-      <w:pPr>
-        <w:ind w:left="2880" w:hanging="360"/>
-      </w:pPr>
-      <w:rPr>
-        <w:rFonts w:ascii="Symbol" w:hAnsi="Symbol" w:hint="default"/>
-      </w:rPr>
-    </w:lvl>
-    <w:lvl w:ilvl="4" w:tplc="04090003" w:tentative="1">
-      <w:start w:val="1"/>
-      <w:numFmt w:val="bullet"/>
-      <w:lvlText w:val="o"/>
-      <w:lvlJc w:val="left"/>
-      <w:pPr>
-        <w:ind w:left="3600" w:hanging="360"/>
-      </w:pPr>
-      <w:rPr>
-        <w:rFonts w:ascii="Courier New" w:hAnsi="Courier New" w:cs="Courier New" w:hint="default"/>
-      </w:rPr>
-    </w:lvl>
-    <w:lvl w:ilvl="5" w:tplc="04090005" w:tentative="1">
-      <w:start w:val="1"/>
-      <w:numFmt w:val="bullet"/>
-      <w:lvlText w:val=""/>
-      <w:lvlJc w:val="left"/>
-      <w:pPr>
-        <w:ind w:left="4320" w:hanging="360"/>
-      </w:pPr>
-      <w:rPr>
-        <w:rFonts w:ascii="Wingdings" w:hAnsi="Wingdings" w:hint="default"/>
-      </w:rPr>
-    </w:lvl>
-    <w:lvl w:ilvl="6" w:tplc="04090001" w:tentative="1">
-      <w:start w:val="1"/>
-      <w:numFmt w:val="bullet"/>
-      <w:lvlText w:val=""/>
-      <w:lvlJc w:val="left"/>
-      <w:pPr>
-        <w:ind w:left="5040" w:hanging="360"/>
-      </w:pPr>
-      <w:rPr>
-        <w:rFonts w:ascii="Symbol" w:hAnsi="Symbol" w:hint="default"/>
-      </w:rPr>
-    </w:lvl>
-    <w:lvl w:ilvl="7" w:tplc="04090003" w:tentative="1">
-      <w:start w:val="1"/>
-      <w:numFmt w:val="bullet"/>
-      <w:lvlText w:val="o"/>
-      <w:lvlJc w:val="left"/>
-      <w:pPr>
-        <w:ind w:left="5760" w:hanging="360"/>
-      </w:pPr>
-      <w:rPr>
-        <w:rFonts w:ascii="Courier New" w:hAnsi="Courier New" w:cs="Courier New" w:hint="default"/>
-      </w:rPr>
-    </w:lvl>
-    <w:lvl w:ilvl="8" w:tplc="04090005" w:tentative="1">
-      <w:start w:val="1"/>
-      <w:numFmt w:val="bullet"/>
-      <w:lvlText w:val=""/>
-      <w:lvlJc w:val="left"/>
-      <w:pPr>
-        <w:ind w:left="6480" w:hanging="360"/>
-      </w:pPr>
-      <w:rPr>
-        <w:rFonts w:ascii="Wingdings" w:hAnsi="Wingdings" w:hint="default"/>
-      </w:rPr>
+  <w:abstractNum w:abstractNumId="3">
+    <w:lvl w:ilvl="0">
+      <w:start w:val="1"/>
+      <w:numFmt w:val="none"/>
+      <w:suff w:val="nothing"/>
+      <w:lvlText w:val=""/>
+      <w:lvlJc w:val="left"/>
+      <w:pPr>
+        <w:ind w:left="0" w:hanging="0"/>
+      </w:pPr>
+    </w:lvl>
+    <w:lvl w:ilvl="1">
+      <w:start w:val="1"/>
+      <w:numFmt w:val="none"/>
+      <w:suff w:val="nothing"/>
+      <w:lvlText w:val=""/>
+      <w:lvlJc w:val="left"/>
+      <w:pPr>
+        <w:ind w:left="0" w:hanging="0"/>
+      </w:pPr>
+    </w:lvl>
+    <w:lvl w:ilvl="2">
+      <w:start w:val="1"/>
+      <w:numFmt w:val="none"/>
+      <w:suff w:val="nothing"/>
+      <w:lvlText w:val=""/>
+      <w:lvlJc w:val="left"/>
+      <w:pPr>
+        <w:ind w:left="0" w:hanging="0"/>
+      </w:pPr>
+    </w:lvl>
+    <w:lvl w:ilvl="3">
+      <w:start w:val="1"/>
+      <w:numFmt w:val="none"/>
+      <w:suff w:val="nothing"/>
+      <w:lvlText w:val=""/>
+      <w:lvlJc w:val="left"/>
+      <w:pPr>
+        <w:ind w:left="0" w:hanging="0"/>
+      </w:pPr>
+    </w:lvl>
+    <w:lvl w:ilvl="4">
+      <w:start w:val="1"/>
+      <w:numFmt w:val="none"/>
+      <w:suff w:val="nothing"/>
+      <w:lvlText w:val=""/>
+      <w:lvlJc w:val="left"/>
+      <w:pPr>
+        <w:ind w:left="0" w:hanging="0"/>
+      </w:pPr>
+    </w:lvl>
+    <w:lvl w:ilvl="5">
+      <w:start w:val="1"/>
+      <w:numFmt w:val="none"/>
+      <w:suff w:val="nothing"/>
+      <w:lvlText w:val=""/>
+      <w:lvlJc w:val="left"/>
+      <w:pPr>
+        <w:ind w:left="0" w:hanging="0"/>
+      </w:pPr>
+    </w:lvl>
+    <w:lvl w:ilvl="6">
+      <w:start w:val="1"/>
+      <w:numFmt w:val="none"/>
+      <w:suff w:val="nothing"/>
+      <w:lvlText w:val=""/>
+      <w:lvlJc w:val="left"/>
+      <w:pPr>
+        <w:ind w:left="0" w:hanging="0"/>
+      </w:pPr>
+    </w:lvl>
+    <w:lvl w:ilvl="7">
+      <w:start w:val="1"/>
+      <w:numFmt w:val="none"/>
+      <w:suff w:val="nothing"/>
+      <w:lvlText w:val=""/>
+      <w:lvlJc w:val="left"/>
+      <w:pPr>
+        <w:ind w:left="0" w:hanging="0"/>
+      </w:pPr>
+    </w:lvl>
+    <w:lvl w:ilvl="8">
+      <w:start w:val="1"/>
+      <w:numFmt w:val="none"/>
+      <w:suff w:val="nothing"/>
+      <w:lvlText w:val=""/>
+      <w:lvlJc w:val="left"/>
+      <w:pPr>
+        <w:ind w:left="0" w:hanging="0"/>
+      </w:pPr>
     </w:lvl>
   </w:abstractNum>
   <w:num w:numId="1">
     <w:abstractNumId w:val="1"/>
   </w:num>
   <w:num w:numId="2">
-    <w:abstractNumId w:val="0"/>
+    <w:abstractNumId w:val="2"/>
   </w:num>
   <w:num w:numId="3">
-    <w:abstractNumId w:val="2"/>
+    <w:abstractNumId w:val="3"/>
   </w:num>
 </w:numbering>
 </file>
 
 <file path=word/styles.xml><?xml version="1.0" encoding="utf-8"?>
-<w:styles xmlns:mc="http://schemas.openxmlformats.org/markup-compatibility/2006" xmlns:r="http://schemas.openxmlformats.org/officeDocument/2006/relationships" xmlns:w="http://schemas.openxmlformats.org/wordprocessingml/2006/main" xmlns:w14="http://schemas.microsoft.com/office/word/2010/wordml" xmlns:w15="http://schemas.microsoft.com/office/word/2012/wordml" xmlns:w16cid="http://schemas.microsoft.com/office/word/2016/wordml/cid" xmlns:w16se="http://schemas.microsoft.com/office/word/2015/wordml/symex" mc:Ignorable="w14 w15 w16se w16cid">
+<w:styles xmlns:w="http://schemas.openxmlformats.org/wordprocessingml/2006/main" xmlns:w14="http://schemas.microsoft.com/office/word/2010/wordml" xmlns:mc="http://schemas.openxmlformats.org/markup-compatibility/2006" mc:Ignorable="w14">
   <w:docDefaults>
     <w:rPrDefault>
       <w:rPr>
-        <w:rFonts w:asciiTheme="minorHAnsi" w:eastAsiaTheme="minorEastAsia" w:hAnsiTheme="minorHAnsi" w:cstheme="minorBidi"/>
-        <w:sz w:val="22"/>
+        <w:rFonts w:ascii="Calibri" w:hAnsi="Calibri" w:eastAsia="" w:cs="" w:asciiTheme="minorHAnsi" w:cstheme="minorBidi" w:eastAsiaTheme="minorEastAsia" w:hAnsiTheme="minorHAnsi"/>
         <w:szCs w:val="22"/>
         <w:lang w:val="en-US" w:eastAsia="en-US" w:bidi="ar-SA"/>
       </w:rPr>
     </w:rPrDefault>
     <w:pPrDefault>
-      <w:pPr>
-        <w:spacing w:after="160" w:line="259" w:lineRule="auto"/>
-      </w:pPr>
+      <w:pPr/>
     </w:pPrDefault>
   </w:docDefaults>
   <w:latentStyles w:defLockedState="0" w:defUIPriority="99" w:defSemiHidden="0" w:defUnhideWhenUsed="0" w:defQFormat="0" w:count="376">
     <w:lsdException w:name="Normal" w:uiPriority="0" w:qFormat="1"/>
     <w:lsdException w:name="heading 1" w:uiPriority="9" w:qFormat="1"/>
-    <w:lsdException w:name="heading 2" w:semiHidden="1" w:uiPriority="9" w:unhideWhenUsed="1" w:qFormat="1"/>
-    <w:lsdException w:name="heading 3" w:semiHidden="1" w:uiPriority="9" w:unhideWhenUsed="1" w:qFormat="1"/>
-    <w:lsdException w:name="heading 4" w:semiHidden="1" w:uiPriority="9" w:unhideWhenUsed="1" w:qFormat="1"/>
-    <w:lsdException w:name="heading 5" w:semiHidden="1" w:uiPriority="9" w:unhideWhenUsed="1" w:qFormat="1"/>
-    <w:lsdException w:name="heading 6" w:semiHidden="1" w:uiPriority="9" w:unhideWhenUsed="1" w:qFormat="1"/>
-    <w:lsdException w:name="heading 7" w:semiHidden="1" w:uiPriority="9" w:unhideWhenUsed="1" w:qFormat="1"/>
-    <w:lsdException w:name="heading 8" w:semiHidden="1" w:uiPriority="9" w:unhideWhenUsed="1" w:qFormat="1"/>
-    <w:lsdException w:name="heading 9" w:semiHidden="1" w:uiPriority="9" w:unhideWhenUsed="1" w:qFormat="1"/>
+    <w:lsdException w:name="heading 2" w:uiPriority="9" w:semiHidden="1" w:unhideWhenUsed="1" w:qFormat="1"/>
+    <w:lsdException w:name="heading 3" w:uiPriority="9" w:semiHidden="1" w:unhideWhenUsed="1" w:qFormat="1"/>
+    <w:lsdException w:name="heading 4" w:uiPriority="9" w:semiHidden="1" w:unhideWhenUsed="1" w:qFormat="1"/>
+    <w:lsdException w:name="heading 5" w:uiPriority="9" w:semiHidden="1" w:unhideWhenUsed="1" w:qFormat="1"/>
+    <w:lsdException w:name="heading 6" w:uiPriority="9" w:semiHidden="1" w:unhideWhenUsed="1" w:qFormat="1"/>
+    <w:lsdException w:name="heading 7" w:uiPriority="9" w:semiHidden="1" w:unhideWhenUsed="1" w:qFormat="1"/>
+    <w:lsdException w:name="heading 8" w:uiPriority="9" w:semiHidden="1" w:unhideWhenUsed="1" w:qFormat="1"/>
+    <w:lsdException w:name="heading 9" w:uiPriority="9" w:semiHidden="1" w:unhideWhenUsed="1" w:qFormat="1"/>
     <w:lsdException w:name="index 1" w:semiHidden="1" w:unhideWhenUsed="1"/>
     <w:lsdException w:name="index 2" w:semiHidden="1" w:unhideWhenUsed="1"/>
     <w:lsdException w:name="index 3" w:semiHidden="1" w:unhideWhenUsed="1"/>
@@ -1040,22 +1085,22 @@
     <w:lsdException w:name="index 7" w:semiHidden="1" w:unhideWhenUsed="1"/>
     <w:lsdException w:name="index 8" w:semiHidden="1" w:unhideWhenUsed="1"/>
     <w:lsdException w:name="index 9" w:semiHidden="1" w:unhideWhenUsed="1"/>
-    <w:lsdException w:name="toc 1" w:semiHidden="1" w:uiPriority="39" w:unhideWhenUsed="1"/>
-    <w:lsdException w:name="toc 2" w:semiHidden="1" w:uiPriority="39" w:unhideWhenUsed="1"/>
-    <w:lsdException w:name="toc 3" w:semiHidden="1" w:uiPriority="39" w:unhideWhenUsed="1"/>
-    <w:lsdException w:name="toc 4" w:semiHidden="1" w:uiPriority="39" w:unhideWhenUsed="1"/>
-    <w:lsdException w:name="toc 5" w:semiHidden="1" w:uiPriority="39" w:unhideWhenUsed="1"/>
-    <w:lsdException w:name="toc 6" w:semiHidden="1" w:uiPriority="39" w:unhideWhenUsed="1"/>
-    <w:lsdException w:name="toc 7" w:semiHidden="1" w:uiPriority="39" w:unhideWhenUsed="1"/>
-    <w:lsdException w:name="toc 8" w:semiHidden="1" w:uiPriority="39" w:unhideWhenUsed="1"/>
-    <w:lsdException w:name="toc 9" w:semiHidden="1" w:uiPriority="39" w:unhideWhenUsed="1"/>
+    <w:lsdException w:name="toc 1" w:uiPriority="39" w:semiHidden="1" w:unhideWhenUsed="1"/>
+    <w:lsdException w:name="toc 2" w:uiPriority="39" w:semiHidden="1" w:unhideWhenUsed="1"/>
+    <w:lsdException w:name="toc 3" w:uiPriority="39" w:semiHidden="1" w:unhideWhenUsed="1"/>
+    <w:lsdException w:name="toc 4" w:uiPriority="39" w:semiHidden="1" w:unhideWhenUsed="1"/>
+    <w:lsdException w:name="toc 5" w:uiPriority="39" w:semiHidden="1" w:unhideWhenUsed="1"/>
+    <w:lsdException w:name="toc 6" w:uiPriority="39" w:semiHidden="1" w:unhideWhenUsed="1"/>
+    <w:lsdException w:name="toc 7" w:uiPriority="39" w:semiHidden="1" w:unhideWhenUsed="1"/>
+    <w:lsdException w:name="toc 8" w:uiPriority="39" w:semiHidden="1" w:unhideWhenUsed="1"/>
+    <w:lsdException w:name="toc 9" w:uiPriority="39" w:semiHidden="1" w:unhideWhenUsed="1"/>
     <w:lsdException w:name="Normal Indent" w:semiHidden="1" w:unhideWhenUsed="1"/>
     <w:lsdException w:name="footnote text" w:semiHidden="1" w:unhideWhenUsed="1"/>
     <w:lsdException w:name="annotation text" w:semiHidden="1" w:unhideWhenUsed="1"/>
     <w:lsdException w:name="header" w:semiHidden="1" w:unhideWhenUsed="1"/>
     <w:lsdException w:name="footer" w:semiHidden="1" w:unhideWhenUsed="1"/>
     <w:lsdException w:name="index heading" w:semiHidden="1" w:unhideWhenUsed="1"/>
-    <w:lsdException w:name="caption" w:semiHidden="1" w:uiPriority="35" w:unhideWhenUsed="1" w:qFormat="1"/>
+    <w:lsdException w:name="caption" w:uiPriority="35" w:semiHidden="1" w:unhideWhenUsed="1" w:qFormat="1"/>
     <w:lsdException w:name="table of figures" w:semiHidden="1" w:unhideWhenUsed="1"/>
     <w:lsdException w:name="envelope address" w:semiHidden="1" w:unhideWhenUsed="1"/>
     <w:lsdException w:name="envelope return" w:semiHidden="1" w:unhideWhenUsed="1"/>
@@ -1086,7 +1131,7 @@
     <w:lsdException w:name="Title" w:uiPriority="10" w:qFormat="1"/>
     <w:lsdException w:name="Closing" w:semiHidden="1" w:unhideWhenUsed="1"/>
     <w:lsdException w:name="Signature" w:semiHidden="1" w:unhideWhenUsed="1"/>
-    <w:lsdException w:name="Default Paragraph Font" w:semiHidden="1" w:uiPriority="1" w:unhideWhenUsed="1"/>
+    <w:lsdException w:name="Default Paragraph Font" w:uiPriority="1" w:semiHidden="1" w:unhideWhenUsed="1"/>
     <w:lsdException w:name="Body Text" w:semiHidden="1" w:unhideWhenUsed="1"/>
     <w:lsdException w:name="Body Text Indent" w:semiHidden="1" w:unhideWhenUsed="1"/>
     <w:lsdException w:name="List Continue" w:semiHidden="1" w:unhideWhenUsed="1"/>
@@ -1286,8 +1331,8 @@
     <w:lsdException w:name="Subtle Reference" w:uiPriority="31" w:qFormat="1"/>
     <w:lsdException w:name="Intense Reference" w:uiPriority="32" w:qFormat="1"/>
     <w:lsdException w:name="Book Title" w:uiPriority="33" w:qFormat="1"/>
-    <w:lsdException w:name="Bibliography" w:semiHidden="1" w:uiPriority="37" w:unhideWhenUsed="1"/>
-    <w:lsdException w:name="TOC Heading" w:semiHidden="1" w:uiPriority="39" w:unhideWhenUsed="1" w:qFormat="1"/>
+    <w:lsdException w:name="Bibliography" w:uiPriority="37" w:semiHidden="1" w:unhideWhenUsed="1"/>
+    <w:lsdException w:name="TOC Heading" w:uiPriority="39" w:semiHidden="1" w:unhideWhenUsed="1" w:qFormat="1"/>
     <w:lsdException w:name="Plain Table 1" w:uiPriority="41"/>
     <w:lsdException w:name="Plain Table 2" w:uiPriority="42"/>
     <w:lsdException w:name="Plain Table 3" w:uiPriority="43"/>
@@ -1398,85 +1443,92 @@
     <w:lsdException w:name="Unresolved Mention" w:semiHidden="1" w:unhideWhenUsed="1"/>
     <w:lsdException w:name="Smart Link" w:semiHidden="1" w:unhideWhenUsed="1"/>
   </w:latentStyles>
-  <w:style w:type="paragraph" w:default="1" w:styleId="Normal">
+  <w:style w:type="paragraph" w:styleId="Normal" w:default="1">
     <w:name w:val="Normal"/>
     <w:qFormat/>
-    <w:rsid w:val="007E6ED2"/>
+    <w:rsid w:val="007e6ed2"/>
     <w:pPr>
-      <w:spacing w:after="240"/>
+      <w:widowControl/>
+      <w:bidi w:val="0"/>
+      <w:spacing w:lineRule="auto" w:line="259" w:before="0" w:after="240"/>
+      <w:jc w:val="left"/>
     </w:pPr>
     <w:rPr>
+      <w:rFonts w:ascii="Calibri" w:hAnsi="Calibri" w:eastAsia="" w:cs="" w:asciiTheme="minorHAnsi" w:cstheme="minorBidi" w:eastAsiaTheme="minorEastAsia" w:hAnsiTheme="minorHAnsi"/>
+      <w:color w:val="auto"/>
+      <w:kern w:val="0"/>
       <w:sz w:val="20"/>
       <w:szCs w:val="20"/>
+      <w:lang w:val="en-US" w:eastAsia="en-US" w:bidi="ar-SA"/>
     </w:rPr>
   </w:style>
   <w:style w:type="paragraph" w:styleId="Heading1">
-    <w:name w:val="heading 1"/>
+    <w:name w:val="Heading 1"/>
     <w:basedOn w:val="Normal"/>
     <w:next w:val="Normal"/>
     <w:link w:val="Heading1Char"/>
     <w:uiPriority w:val="9"/>
     <w:qFormat/>
-    <w:rsid w:val="009360E6"/>
+    <w:rsid w:val="009360e6"/>
     <w:pPr>
-      <w:keepNext/>
+      <w:keepNext w:val="true"/>
       <w:keepLines/>
       <w:spacing w:before="240" w:after="0"/>
       <w:outlineLvl w:val="0"/>
     </w:pPr>
     <w:rPr>
-      <w:rFonts w:asciiTheme="majorHAnsi" w:eastAsiaTheme="majorEastAsia" w:hAnsiTheme="majorHAnsi" w:cstheme="majorBidi"/>
-      <w:color w:val="262626" w:themeColor="text1" w:themeTint="D9"/>
+      <w:rFonts w:ascii="Calibri Light" w:hAnsi="Calibri Light" w:eastAsia="" w:cs="" w:asciiTheme="majorHAnsi" w:cstheme="majorBidi" w:eastAsiaTheme="majorEastAsia" w:hAnsiTheme="majorHAnsi"/>
+      <w:color w:val="262626" w:themeColor="text1" w:themeTint="d9"/>
       <w:sz w:val="32"/>
       <w:szCs w:val="32"/>
     </w:rPr>
   </w:style>
   <w:style w:type="paragraph" w:styleId="Heading2">
-    <w:name w:val="heading 2"/>
+    <w:name w:val="Heading 2"/>
     <w:basedOn w:val="Normal"/>
     <w:next w:val="Normal"/>
     <w:link w:val="Heading2Char"/>
     <w:uiPriority w:val="9"/>
     <w:unhideWhenUsed/>
     <w:qFormat/>
-    <w:rsid w:val="007E6ED2"/>
+    <w:rsid w:val="007e6ed2"/>
     <w:pPr>
-      <w:keepNext/>
+      <w:keepNext w:val="true"/>
       <w:keepLines/>
-      <w:spacing w:before="40" w:after="0" w:line="360" w:lineRule="auto"/>
+      <w:spacing w:lineRule="auto" w:line="360" w:before="40" w:after="0"/>
       <w:outlineLvl w:val="1"/>
     </w:pPr>
     <w:rPr>
-      <w:rFonts w:asciiTheme="majorHAnsi" w:eastAsiaTheme="majorEastAsia" w:hAnsiTheme="majorHAnsi" w:cstheme="majorBidi"/>
-      <w:color w:val="262626" w:themeColor="text1" w:themeTint="D9"/>
+      <w:rFonts w:ascii="Calibri Light" w:hAnsi="Calibri Light" w:eastAsia="" w:cs="" w:asciiTheme="majorHAnsi" w:cstheme="majorBidi" w:eastAsiaTheme="majorEastAsia" w:hAnsiTheme="majorHAnsi"/>
+      <w:color w:val="262626" w:themeColor="text1" w:themeTint="d9"/>
       <w:sz w:val="28"/>
       <w:szCs w:val="28"/>
     </w:rPr>
   </w:style>
   <w:style w:type="paragraph" w:styleId="Heading3">
-    <w:name w:val="heading 3"/>
+    <w:name w:val="Heading 3"/>
     <w:basedOn w:val="Normal"/>
     <w:next w:val="Normal"/>
     <w:link w:val="Heading3Char"/>
     <w:uiPriority w:val="9"/>
     <w:unhideWhenUsed/>
     <w:qFormat/>
-    <w:rsid w:val="00FA676C"/>
+    <w:rsid w:val="00fa676c"/>
     <w:pPr>
-      <w:keepNext/>
+      <w:keepNext w:val="true"/>
       <w:keepLines/>
       <w:spacing w:before="120" w:after="0"/>
       <w:outlineLvl w:val="2"/>
     </w:pPr>
     <w:rPr>
-      <w:rFonts w:asciiTheme="majorHAnsi" w:eastAsiaTheme="majorEastAsia" w:hAnsiTheme="majorHAnsi" w:cstheme="majorBidi"/>
-      <w:color w:val="0D0D0D" w:themeColor="text1" w:themeTint="F2"/>
+      <w:rFonts w:ascii="Calibri Light" w:hAnsi="Calibri Light" w:eastAsia="" w:cs="" w:asciiTheme="majorHAnsi" w:cstheme="majorBidi" w:eastAsiaTheme="majorEastAsia" w:hAnsiTheme="majorHAnsi"/>
+      <w:color w:val="0D0D0D" w:themeColor="text1" w:themeTint="f2"/>
       <w:sz w:val="24"/>
       <w:szCs w:val="24"/>
     </w:rPr>
   </w:style>
   <w:style w:type="paragraph" w:styleId="Heading4">
-    <w:name w:val="heading 4"/>
+    <w:name w:val="Heading 4"/>
     <w:basedOn w:val="Normal"/>
     <w:next w:val="Normal"/>
     <w:link w:val="Heading4Char"/>
@@ -1484,22 +1536,22 @@
     <w:semiHidden/>
     <w:unhideWhenUsed/>
     <w:qFormat/>
-    <w:rsid w:val="009360E6"/>
+    <w:rsid w:val="009360e6"/>
     <w:pPr>
-      <w:keepNext/>
+      <w:keepNext w:val="true"/>
       <w:keepLines/>
       <w:spacing w:before="40" w:after="0"/>
       <w:outlineLvl w:val="3"/>
     </w:pPr>
     <w:rPr>
-      <w:rFonts w:asciiTheme="majorHAnsi" w:eastAsiaTheme="majorEastAsia" w:hAnsiTheme="majorHAnsi" w:cstheme="majorBidi"/>
+      <w:rFonts w:ascii="Calibri Light" w:hAnsi="Calibri Light" w:eastAsia="" w:cs="" w:asciiTheme="majorHAnsi" w:cstheme="majorBidi" w:eastAsiaTheme="majorEastAsia" w:hAnsiTheme="majorHAnsi"/>
       <w:i/>
       <w:iCs/>
-      <w:color w:val="404040" w:themeColor="text1" w:themeTint="BF"/>
+      <w:color w:val="404040" w:themeColor="text1" w:themeTint="bf"/>
     </w:rPr>
   </w:style>
   <w:style w:type="paragraph" w:styleId="Heading5">
-    <w:name w:val="heading 5"/>
+    <w:name w:val="Heading 5"/>
     <w:basedOn w:val="Normal"/>
     <w:next w:val="Normal"/>
     <w:link w:val="Heading5Char"/>
@@ -1507,20 +1559,20 @@
     <w:semiHidden/>
     <w:unhideWhenUsed/>
     <w:qFormat/>
-    <w:rsid w:val="009360E6"/>
+    <w:rsid w:val="009360e6"/>
     <w:pPr>
-      <w:keepNext/>
+      <w:keepNext w:val="true"/>
       <w:keepLines/>
       <w:spacing w:before="40" w:after="0"/>
       <w:outlineLvl w:val="4"/>
     </w:pPr>
     <w:rPr>
-      <w:rFonts w:asciiTheme="majorHAnsi" w:eastAsiaTheme="majorEastAsia" w:hAnsiTheme="majorHAnsi" w:cstheme="majorBidi"/>
-      <w:color w:val="404040" w:themeColor="text1" w:themeTint="BF"/>
+      <w:rFonts w:ascii="Calibri Light" w:hAnsi="Calibri Light" w:eastAsia="" w:cs="" w:asciiTheme="majorHAnsi" w:cstheme="majorBidi" w:eastAsiaTheme="majorEastAsia" w:hAnsiTheme="majorHAnsi"/>
+      <w:color w:val="404040" w:themeColor="text1" w:themeTint="bf"/>
     </w:rPr>
   </w:style>
   <w:style w:type="paragraph" w:styleId="Heading6">
-    <w:name w:val="heading 6"/>
+    <w:name w:val="Heading 6"/>
     <w:basedOn w:val="Normal"/>
     <w:next w:val="Normal"/>
     <w:link w:val="Heading6Char"/>
@@ -1528,19 +1580,19 @@
     <w:semiHidden/>
     <w:unhideWhenUsed/>
     <w:qFormat/>
-    <w:rsid w:val="009360E6"/>
+    <w:rsid w:val="009360e6"/>
     <w:pPr>
-      <w:keepNext/>
+      <w:keepNext w:val="true"/>
       <w:keepLines/>
       <w:spacing w:before="40" w:after="0"/>
       <w:outlineLvl w:val="5"/>
     </w:pPr>
     <w:rPr>
-      <w:rFonts w:asciiTheme="majorHAnsi" w:eastAsiaTheme="majorEastAsia" w:hAnsiTheme="majorHAnsi" w:cstheme="majorBidi"/>
+      <w:rFonts w:ascii="Calibri Light" w:hAnsi="Calibri Light" w:eastAsia="" w:cs="" w:asciiTheme="majorHAnsi" w:cstheme="majorBidi" w:eastAsiaTheme="majorEastAsia" w:hAnsiTheme="majorHAnsi"/>
     </w:rPr>
   </w:style>
   <w:style w:type="paragraph" w:styleId="Heading7">
-    <w:name w:val="heading 7"/>
+    <w:name w:val="Heading 7"/>
     <w:basedOn w:val="Normal"/>
     <w:next w:val="Normal"/>
     <w:link w:val="Heading7Char"/>
@@ -1548,21 +1600,21 @@
     <w:semiHidden/>
     <w:unhideWhenUsed/>
     <w:qFormat/>
-    <w:rsid w:val="009360E6"/>
+    <w:rsid w:val="009360e6"/>
     <w:pPr>
-      <w:keepNext/>
+      <w:keepNext w:val="true"/>
       <w:keepLines/>
       <w:spacing w:before="40" w:after="0"/>
       <w:outlineLvl w:val="6"/>
     </w:pPr>
     <w:rPr>
-      <w:rFonts w:asciiTheme="majorHAnsi" w:eastAsiaTheme="majorEastAsia" w:hAnsiTheme="majorHAnsi" w:cstheme="majorBidi"/>
+      <w:rFonts w:ascii="Calibri Light" w:hAnsi="Calibri Light" w:eastAsia="" w:cs="" w:asciiTheme="majorHAnsi" w:cstheme="majorBidi" w:eastAsiaTheme="majorEastAsia" w:hAnsiTheme="majorHAnsi"/>
       <w:i/>
       <w:iCs/>
     </w:rPr>
   </w:style>
   <w:style w:type="paragraph" w:styleId="Heading8">
-    <w:name w:val="heading 8"/>
+    <w:name w:val="Heading 8"/>
     <w:basedOn w:val="Normal"/>
     <w:next w:val="Normal"/>
     <w:link w:val="Heading8Char"/>
@@ -1570,22 +1622,22 @@
     <w:semiHidden/>
     <w:unhideWhenUsed/>
     <w:qFormat/>
-    <w:rsid w:val="009360E6"/>
+    <w:rsid w:val="009360e6"/>
     <w:pPr>
-      <w:keepNext/>
+      <w:keepNext w:val="true"/>
       <w:keepLines/>
       <w:spacing w:before="40" w:after="0"/>
       <w:outlineLvl w:val="7"/>
     </w:pPr>
     <w:rPr>
-      <w:rFonts w:asciiTheme="majorHAnsi" w:eastAsiaTheme="majorEastAsia" w:hAnsiTheme="majorHAnsi" w:cstheme="majorBidi"/>
-      <w:color w:val="262626" w:themeColor="text1" w:themeTint="D9"/>
+      <w:rFonts w:ascii="Calibri Light" w:hAnsi="Calibri Light" w:eastAsia="" w:cs="" w:asciiTheme="majorHAnsi" w:cstheme="majorBidi" w:eastAsiaTheme="majorEastAsia" w:hAnsiTheme="majorHAnsi"/>
+      <w:color w:val="262626" w:themeColor="text1" w:themeTint="d9"/>
       <w:sz w:val="21"/>
       <w:szCs w:val="21"/>
     </w:rPr>
   </w:style>
   <w:style w:type="paragraph" w:styleId="Heading9">
-    <w:name w:val="heading 9"/>
+    <w:name w:val="Heading 9"/>
     <w:basedOn w:val="Normal"/>
     <w:next w:val="Normal"/>
     <w:link w:val="Heading9Char"/>
@@ -1593,27 +1645,585 @@
     <w:semiHidden/>
     <w:unhideWhenUsed/>
     <w:qFormat/>
-    <w:rsid w:val="009360E6"/>
+    <w:rsid w:val="009360e6"/>
     <w:pPr>
-      <w:keepNext/>
+      <w:keepNext w:val="true"/>
       <w:keepLines/>
       <w:spacing w:before="40" w:after="0"/>
       <w:outlineLvl w:val="8"/>
     </w:pPr>
     <w:rPr>
-      <w:rFonts w:asciiTheme="majorHAnsi" w:eastAsiaTheme="majorEastAsia" w:hAnsiTheme="majorHAnsi" w:cstheme="majorBidi"/>
+      <w:rFonts w:ascii="Calibri Light" w:hAnsi="Calibri Light" w:eastAsia="" w:cs="" w:asciiTheme="majorHAnsi" w:cstheme="majorBidi" w:eastAsiaTheme="majorEastAsia" w:hAnsiTheme="majorHAnsi"/>
       <w:i/>
       <w:iCs/>
-      <w:color w:val="262626" w:themeColor="text1" w:themeTint="D9"/>
+      <w:color w:val="262626" w:themeColor="text1" w:themeTint="d9"/>
       <w:sz w:val="21"/>
       <w:szCs w:val="21"/>
     </w:rPr>
   </w:style>
-  <w:style w:type="character" w:default="1" w:styleId="DefaultParagraphFont">
+  <w:style w:type="character" w:styleId="DefaultParagraphFont" w:default="1">
     <w:name w:val="Default Paragraph Font"/>
     <w:uiPriority w:val="1"/>
     <w:semiHidden/>
     <w:unhideWhenUsed/>
+    <w:qFormat/>
+    <w:rPr/>
+  </w:style>
+  <w:style w:type="character" w:styleId="PlaceholderText">
+    <w:name w:val="Placeholder Text"/>
+    <w:basedOn w:val="DefaultParagraphFont"/>
+    <w:uiPriority w:val="99"/>
+    <w:semiHidden/>
+    <w:qFormat/>
+    <w:rsid w:val="009360e6"/>
+    <w:rPr>
+      <w:color w:val="808080"/>
+    </w:rPr>
+  </w:style>
+  <w:style w:type="character" w:styleId="Heading1Char" w:customStyle="1">
+    <w:name w:val="Heading 1 Char"/>
+    <w:basedOn w:val="DefaultParagraphFont"/>
+    <w:link w:val="Heading1"/>
+    <w:uiPriority w:val="9"/>
+    <w:qFormat/>
+    <w:rsid w:val="009360e6"/>
+    <w:rPr>
+      <w:rFonts w:ascii="Calibri Light" w:hAnsi="Calibri Light" w:eastAsia="" w:cs="" w:asciiTheme="majorHAnsi" w:cstheme="majorBidi" w:eastAsiaTheme="majorEastAsia" w:hAnsiTheme="majorHAnsi"/>
+      <w:color w:val="262626" w:themeColor="text1" w:themeTint="d9"/>
+      <w:sz w:val="32"/>
+      <w:szCs w:val="32"/>
+    </w:rPr>
+  </w:style>
+  <w:style w:type="character" w:styleId="Heading2Char" w:customStyle="1">
+    <w:name w:val="Heading 2 Char"/>
+    <w:basedOn w:val="DefaultParagraphFont"/>
+    <w:link w:val="Heading2"/>
+    <w:uiPriority w:val="9"/>
+    <w:qFormat/>
+    <w:rsid w:val="007e6ed2"/>
+    <w:rPr>
+      <w:rFonts w:ascii="Calibri Light" w:hAnsi="Calibri Light" w:eastAsia="" w:cs="" w:asciiTheme="majorHAnsi" w:cstheme="majorBidi" w:eastAsiaTheme="majorEastAsia" w:hAnsiTheme="majorHAnsi"/>
+      <w:color w:val="262626" w:themeColor="text1" w:themeTint="d9"/>
+      <w:sz w:val="28"/>
+      <w:szCs w:val="28"/>
+    </w:rPr>
+  </w:style>
+  <w:style w:type="character" w:styleId="Heading3Char" w:customStyle="1">
+    <w:name w:val="Heading 3 Char"/>
+    <w:basedOn w:val="DefaultParagraphFont"/>
+    <w:link w:val="Heading3"/>
+    <w:uiPriority w:val="9"/>
+    <w:qFormat/>
+    <w:rsid w:val="00fa676c"/>
+    <w:rPr>
+      <w:rFonts w:ascii="Calibri Light" w:hAnsi="Calibri Light" w:eastAsia="" w:cs="" w:asciiTheme="majorHAnsi" w:cstheme="majorBidi" w:eastAsiaTheme="majorEastAsia" w:hAnsiTheme="majorHAnsi"/>
+      <w:color w:val="0D0D0D" w:themeColor="text1" w:themeTint="f2"/>
+      <w:sz w:val="24"/>
+      <w:szCs w:val="24"/>
+    </w:rPr>
+  </w:style>
+  <w:style w:type="character" w:styleId="Heading4Char" w:customStyle="1">
+    <w:name w:val="Heading 4 Char"/>
+    <w:basedOn w:val="DefaultParagraphFont"/>
+    <w:link w:val="Heading4"/>
+    <w:uiPriority w:val="9"/>
+    <w:semiHidden/>
+    <w:qFormat/>
+    <w:rsid w:val="009360e6"/>
+    <w:rPr>
+      <w:rFonts w:ascii="Calibri Light" w:hAnsi="Calibri Light" w:eastAsia="" w:cs="" w:asciiTheme="majorHAnsi" w:cstheme="majorBidi" w:eastAsiaTheme="majorEastAsia" w:hAnsiTheme="majorHAnsi"/>
+      <w:i/>
+      <w:iCs/>
+      <w:color w:val="404040" w:themeColor="text1" w:themeTint="bf"/>
+    </w:rPr>
+  </w:style>
+  <w:style w:type="character" w:styleId="Heading5Char" w:customStyle="1">
+    <w:name w:val="Heading 5 Char"/>
+    <w:basedOn w:val="DefaultParagraphFont"/>
+    <w:link w:val="Heading5"/>
+    <w:uiPriority w:val="9"/>
+    <w:semiHidden/>
+    <w:qFormat/>
+    <w:rsid w:val="009360e6"/>
+    <w:rPr>
+      <w:rFonts w:ascii="Calibri Light" w:hAnsi="Calibri Light" w:eastAsia="" w:cs="" w:asciiTheme="majorHAnsi" w:cstheme="majorBidi" w:eastAsiaTheme="majorEastAsia" w:hAnsiTheme="majorHAnsi"/>
+      <w:color w:val="404040" w:themeColor="text1" w:themeTint="bf"/>
+    </w:rPr>
+  </w:style>
+  <w:style w:type="character" w:styleId="Heading6Char" w:customStyle="1">
+    <w:name w:val="Heading 6 Char"/>
+    <w:basedOn w:val="DefaultParagraphFont"/>
+    <w:link w:val="Heading6"/>
+    <w:uiPriority w:val="9"/>
+    <w:semiHidden/>
+    <w:qFormat/>
+    <w:rsid w:val="009360e6"/>
+    <w:rPr>
+      <w:rFonts w:ascii="Calibri Light" w:hAnsi="Calibri Light" w:eastAsia="" w:cs="" w:asciiTheme="majorHAnsi" w:cstheme="majorBidi" w:eastAsiaTheme="majorEastAsia" w:hAnsiTheme="majorHAnsi"/>
+    </w:rPr>
+  </w:style>
+  <w:style w:type="character" w:styleId="Heading7Char" w:customStyle="1">
+    <w:name w:val="Heading 7 Char"/>
+    <w:basedOn w:val="DefaultParagraphFont"/>
+    <w:link w:val="Heading7"/>
+    <w:uiPriority w:val="9"/>
+    <w:semiHidden/>
+    <w:qFormat/>
+    <w:rsid w:val="009360e6"/>
+    <w:rPr>
+      <w:rFonts w:ascii="Calibri Light" w:hAnsi="Calibri Light" w:eastAsia="" w:cs="" w:asciiTheme="majorHAnsi" w:cstheme="majorBidi" w:eastAsiaTheme="majorEastAsia" w:hAnsiTheme="majorHAnsi"/>
+      <w:i/>
+      <w:iCs/>
+    </w:rPr>
+  </w:style>
+  <w:style w:type="character" w:styleId="Heading8Char" w:customStyle="1">
+    <w:name w:val="Heading 8 Char"/>
+    <w:basedOn w:val="DefaultParagraphFont"/>
+    <w:link w:val="Heading8"/>
+    <w:uiPriority w:val="9"/>
+    <w:semiHidden/>
+    <w:qFormat/>
+    <w:rsid w:val="009360e6"/>
+    <w:rPr>
+      <w:rFonts w:ascii="Calibri Light" w:hAnsi="Calibri Light" w:eastAsia="" w:cs="" w:asciiTheme="majorHAnsi" w:cstheme="majorBidi" w:eastAsiaTheme="majorEastAsia" w:hAnsiTheme="majorHAnsi"/>
+      <w:color w:val="262626" w:themeColor="text1" w:themeTint="d9"/>
+      <w:sz w:val="21"/>
+      <w:szCs w:val="21"/>
+    </w:rPr>
+  </w:style>
+  <w:style w:type="character" w:styleId="Heading9Char" w:customStyle="1">
+    <w:name w:val="Heading 9 Char"/>
+    <w:basedOn w:val="DefaultParagraphFont"/>
+    <w:link w:val="Heading9"/>
+    <w:uiPriority w:val="9"/>
+    <w:semiHidden/>
+    <w:qFormat/>
+    <w:rsid w:val="009360e6"/>
+    <w:rPr>
+      <w:rFonts w:ascii="Calibri Light" w:hAnsi="Calibri Light" w:eastAsia="" w:cs="" w:asciiTheme="majorHAnsi" w:cstheme="majorBidi" w:eastAsiaTheme="majorEastAsia" w:hAnsiTheme="majorHAnsi"/>
+      <w:i/>
+      <w:iCs/>
+      <w:color w:val="262626" w:themeColor="text1" w:themeTint="d9"/>
+      <w:sz w:val="21"/>
+      <w:szCs w:val="21"/>
+    </w:rPr>
+  </w:style>
+  <w:style w:type="character" w:styleId="TitleChar" w:customStyle="1">
+    <w:name w:val="Title Char"/>
+    <w:basedOn w:val="DefaultParagraphFont"/>
+    <w:link w:val="Title"/>
+    <w:uiPriority w:val="10"/>
+    <w:qFormat/>
+    <w:rsid w:val="009360e6"/>
+    <w:rPr>
+      <w:rFonts w:ascii="Calibri Light" w:hAnsi="Calibri Light" w:eastAsia="" w:cs="" w:asciiTheme="majorHAnsi" w:cstheme="majorBidi" w:eastAsiaTheme="majorEastAsia" w:hAnsiTheme="majorHAnsi"/>
+      <w:spacing w:val="-10"/>
+      <w:sz w:val="56"/>
+      <w:szCs w:val="56"/>
+    </w:rPr>
+  </w:style>
+  <w:style w:type="character" w:styleId="SubtitleChar" w:customStyle="1">
+    <w:name w:val="Subtitle Char"/>
+    <w:basedOn w:val="DefaultParagraphFont"/>
+    <w:link w:val="Subtitle"/>
+    <w:uiPriority w:val="11"/>
+    <w:qFormat/>
+    <w:rsid w:val="009360e6"/>
+    <w:rPr>
+      <w:color w:val="5A5A5A" w:themeColor="text1" w:themeTint="a5"/>
+      <w:spacing w:val="15"/>
+    </w:rPr>
+  </w:style>
+  <w:style w:type="character" w:styleId="Strong">
+    <w:name w:val="Strong"/>
+    <w:basedOn w:val="DefaultParagraphFont"/>
+    <w:uiPriority w:val="22"/>
+    <w:qFormat/>
+    <w:rsid w:val="009360e6"/>
+    <w:rPr>
+      <w:b/>
+      <w:bCs/>
+      <w:color w:val="auto"/>
+    </w:rPr>
+  </w:style>
+  <w:style w:type="character" w:styleId="Emphasis">
+    <w:name w:val="Emphasis"/>
+    <w:basedOn w:val="DefaultParagraphFont"/>
+    <w:uiPriority w:val="20"/>
+    <w:qFormat/>
+    <w:rsid w:val="009360e6"/>
+    <w:rPr>
+      <w:i/>
+      <w:iCs/>
+      <w:color w:val="auto"/>
+    </w:rPr>
+  </w:style>
+  <w:style w:type="character" w:styleId="QuoteChar" w:customStyle="1">
+    <w:name w:val="Quote Char"/>
+    <w:basedOn w:val="DefaultParagraphFont"/>
+    <w:link w:val="Quote"/>
+    <w:uiPriority w:val="29"/>
+    <w:qFormat/>
+    <w:rsid w:val="009360e6"/>
+    <w:rPr>
+      <w:i/>
+      <w:iCs/>
+      <w:color w:val="404040" w:themeColor="text1" w:themeTint="bf"/>
+    </w:rPr>
+  </w:style>
+  <w:style w:type="character" w:styleId="IntenseQuoteChar" w:customStyle="1">
+    <w:name w:val="Intense Quote Char"/>
+    <w:basedOn w:val="DefaultParagraphFont"/>
+    <w:link w:val="IntenseQuote"/>
+    <w:uiPriority w:val="30"/>
+    <w:qFormat/>
+    <w:rsid w:val="009360e6"/>
+    <w:rPr>
+      <w:i/>
+      <w:iCs/>
+      <w:color w:val="404040" w:themeColor="text1" w:themeTint="bf"/>
+    </w:rPr>
+  </w:style>
+  <w:style w:type="character" w:styleId="SubtleEmphasis">
+    <w:name w:val="Subtle Emphasis"/>
+    <w:basedOn w:val="DefaultParagraphFont"/>
+    <w:uiPriority w:val="19"/>
+    <w:qFormat/>
+    <w:rsid w:val="009360e6"/>
+    <w:rPr>
+      <w:i/>
+      <w:iCs/>
+      <w:color w:val="404040" w:themeColor="text1" w:themeTint="bf"/>
+    </w:rPr>
+  </w:style>
+  <w:style w:type="character" w:styleId="IntenseEmphasis">
+    <w:name w:val="Intense Emphasis"/>
+    <w:basedOn w:val="DefaultParagraphFont"/>
+    <w:uiPriority w:val="21"/>
+    <w:qFormat/>
+    <w:rsid w:val="009360e6"/>
+    <w:rPr>
+      <w:b/>
+      <w:bCs/>
+      <w:i/>
+      <w:iCs/>
+      <w:color w:val="auto"/>
+    </w:rPr>
+  </w:style>
+  <w:style w:type="character" w:styleId="SubtleReference">
+    <w:name w:val="Subtle Reference"/>
+    <w:basedOn w:val="DefaultParagraphFont"/>
+    <w:uiPriority w:val="31"/>
+    <w:qFormat/>
+    <w:rsid w:val="009360e6"/>
+    <w:rPr>
+      <w:smallCaps/>
+      <w:color w:val="404040" w:themeColor="text1" w:themeTint="bf"/>
+    </w:rPr>
+  </w:style>
+  <w:style w:type="character" w:styleId="IntenseReference">
+    <w:name w:val="Intense Reference"/>
+    <w:basedOn w:val="DefaultParagraphFont"/>
+    <w:uiPriority w:val="32"/>
+    <w:qFormat/>
+    <w:rsid w:val="009360e6"/>
+    <w:rPr>
+      <w:b/>
+      <w:bCs/>
+      <w:smallCaps/>
+      <w:color w:val="404040" w:themeColor="text1" w:themeTint="bf"/>
+      <w:spacing w:val="5"/>
+    </w:rPr>
+  </w:style>
+  <w:style w:type="character" w:styleId="BookTitle">
+    <w:name w:val="Book Title"/>
+    <w:basedOn w:val="DefaultParagraphFont"/>
+    <w:uiPriority w:val="33"/>
+    <w:qFormat/>
+    <w:rsid w:val="009360e6"/>
+    <w:rPr>
+      <w:b/>
+      <w:bCs/>
+      <w:i/>
+      <w:iCs/>
+      <w:spacing w:val="5"/>
+    </w:rPr>
+  </w:style>
+  <w:style w:type="character" w:styleId="Style11" w:customStyle="1">
+    <w:name w:val="Style1"/>
+    <w:basedOn w:val="DefaultParagraphFont"/>
+    <w:uiPriority w:val="1"/>
+    <w:qFormat/>
+    <w:rsid w:val="00984246"/>
+    <w:rPr>
+      <w:rFonts w:ascii="Calibri" w:hAnsi="Calibri" w:asciiTheme="minorHAnsi" w:hAnsiTheme="minorHAnsi"/>
+      <w:sz w:val="22"/>
+    </w:rPr>
+  </w:style>
+  <w:style w:type="character" w:styleId="ListLabel1">
+    <w:name w:val="ListLabel 1"/>
+    <w:qFormat/>
+    <w:rPr>
+      <w:rFonts w:cs="Courier New"/>
+    </w:rPr>
+  </w:style>
+  <w:style w:type="character" w:styleId="ListLabel2">
+    <w:name w:val="ListLabel 2"/>
+    <w:qFormat/>
+    <w:rPr>
+      <w:rFonts w:cs="Courier New"/>
+    </w:rPr>
+  </w:style>
+  <w:style w:type="character" w:styleId="ListLabel3">
+    <w:name w:val="ListLabel 3"/>
+    <w:qFormat/>
+    <w:rPr>
+      <w:rFonts w:cs="Courier New"/>
+    </w:rPr>
+  </w:style>
+  <w:style w:type="character" w:styleId="ListLabel4">
+    <w:name w:val="ListLabel 4"/>
+    <w:qFormat/>
+    <w:rPr>
+      <w:rFonts w:cs="Courier New"/>
+    </w:rPr>
+  </w:style>
+  <w:style w:type="character" w:styleId="ListLabel5">
+    <w:name w:val="ListLabel 5"/>
+    <w:qFormat/>
+    <w:rPr>
+      <w:rFonts w:cs="Courier New"/>
+    </w:rPr>
+  </w:style>
+  <w:style w:type="character" w:styleId="ListLabel6">
+    <w:name w:val="ListLabel 6"/>
+    <w:qFormat/>
+    <w:rPr>
+      <w:rFonts w:cs="Courier New"/>
+    </w:rPr>
+  </w:style>
+  <w:style w:type="character" w:styleId="ListLabel7">
+    <w:name w:val="ListLabel 7"/>
+    <w:qFormat/>
+    <w:rPr>
+      <w:rFonts w:cs="Courier New"/>
+    </w:rPr>
+  </w:style>
+  <w:style w:type="character" w:styleId="ListLabel8">
+    <w:name w:val="ListLabel 8"/>
+    <w:qFormat/>
+    <w:rPr>
+      <w:rFonts w:cs="Courier New"/>
+    </w:rPr>
+  </w:style>
+  <w:style w:type="character" w:styleId="ListLabel9">
+    <w:name w:val="ListLabel 9"/>
+    <w:qFormat/>
+    <w:rPr>
+      <w:rFonts w:cs="Courier New"/>
+    </w:rPr>
+  </w:style>
+  <w:style w:type="paragraph" w:styleId="Heading">
+    <w:name w:val="Heading"/>
+    <w:basedOn w:val="Normal"/>
+    <w:next w:val="TextBody"/>
+    <w:qFormat/>
+    <w:pPr>
+      <w:keepNext w:val="true"/>
+      <w:spacing w:before="240" w:after="120"/>
+    </w:pPr>
+    <w:rPr>
+      <w:rFonts w:ascii="Liberation Sans" w:hAnsi="Liberation Sans" w:eastAsia="Noto Sans CJK SC Regular" w:cs="Lohit Devanagari"/>
+      <w:sz w:val="28"/>
+      <w:szCs w:val="28"/>
+    </w:rPr>
+  </w:style>
+  <w:style w:type="paragraph" w:styleId="TextBody">
+    <w:name w:val="Body Text"/>
+    <w:basedOn w:val="Normal"/>
+    <w:pPr>
+      <w:spacing w:lineRule="auto" w:line="276" w:before="0" w:after="140"/>
+    </w:pPr>
+    <w:rPr/>
+  </w:style>
+  <w:style w:type="paragraph" w:styleId="List">
+    <w:name w:val="List"/>
+    <w:basedOn w:val="TextBody"/>
+    <w:pPr/>
+    <w:rPr>
+      <w:rFonts w:cs="Lohit Devanagari"/>
+    </w:rPr>
+  </w:style>
+  <w:style w:type="paragraph" w:styleId="Caption">
+    <w:name w:val="Caption"/>
+    <w:basedOn w:val="Normal"/>
+    <w:qFormat/>
+    <w:pPr>
+      <w:suppressLineNumbers/>
+      <w:spacing w:before="120" w:after="120"/>
+    </w:pPr>
+    <w:rPr>
+      <w:rFonts w:cs="Lohit Devanagari"/>
+      <w:i/>
+      <w:iCs/>
+      <w:sz w:val="24"/>
+      <w:szCs w:val="24"/>
+    </w:rPr>
+  </w:style>
+  <w:style w:type="paragraph" w:styleId="Index">
+    <w:name w:val="Index"/>
+    <w:basedOn w:val="Normal"/>
+    <w:qFormat/>
+    <w:pPr>
+      <w:suppressLineNumbers/>
+    </w:pPr>
+    <w:rPr>
+      <w:rFonts w:cs="Lohit Devanagari"/>
+    </w:rPr>
+  </w:style>
+  <w:style w:type="paragraph" w:styleId="Caption1">
+    <w:name w:val="caption"/>
+    <w:basedOn w:val="Normal"/>
+    <w:next w:val="Normal"/>
+    <w:uiPriority w:val="35"/>
+    <w:semiHidden/>
+    <w:unhideWhenUsed/>
+    <w:qFormat/>
+    <w:rsid w:val="009360e6"/>
+    <w:pPr>
+      <w:spacing w:lineRule="auto" w:line="240" w:before="0" w:after="200"/>
+    </w:pPr>
+    <w:rPr>
+      <w:i/>
+      <w:iCs/>
+      <w:color w:val="44546A" w:themeColor="text2"/>
+    </w:rPr>
+  </w:style>
+  <w:style w:type="paragraph" w:styleId="Title">
+    <w:name w:val="Title"/>
+    <w:basedOn w:val="Normal"/>
+    <w:next w:val="Normal"/>
+    <w:link w:val="TitleChar"/>
+    <w:uiPriority w:val="10"/>
+    <w:qFormat/>
+    <w:rsid w:val="009360e6"/>
+    <w:pPr>
+      <w:spacing w:lineRule="auto" w:line="240" w:before="0" w:after="0"/>
+      <w:contextualSpacing/>
+    </w:pPr>
+    <w:rPr>
+      <w:rFonts w:ascii="Calibri Light" w:hAnsi="Calibri Light" w:eastAsia="" w:cs="" w:asciiTheme="majorHAnsi" w:cstheme="majorBidi" w:eastAsiaTheme="majorEastAsia" w:hAnsiTheme="majorHAnsi"/>
+      <w:spacing w:val="-10"/>
+      <w:sz w:val="56"/>
+      <w:szCs w:val="56"/>
+    </w:rPr>
+  </w:style>
+  <w:style w:type="paragraph" w:styleId="Subtitle">
+    <w:name w:val="Subtitle"/>
+    <w:basedOn w:val="Normal"/>
+    <w:next w:val="Normal"/>
+    <w:link w:val="SubtitleChar"/>
+    <w:uiPriority w:val="11"/>
+    <w:qFormat/>
+    <w:rsid w:val="009360e6"/>
+    <w:pPr/>
+    <w:rPr>
+      <w:color w:val="5A5A5A" w:themeColor="text1" w:themeTint="a5"/>
+      <w:spacing w:val="15"/>
+    </w:rPr>
+  </w:style>
+  <w:style w:type="paragraph" w:styleId="NoSpacing">
+    <w:name w:val="No Spacing"/>
+    <w:uiPriority w:val="1"/>
+    <w:qFormat/>
+    <w:rsid w:val="009360e6"/>
+    <w:pPr>
+      <w:widowControl/>
+      <w:bidi w:val="0"/>
+      <w:spacing w:lineRule="auto" w:line="240" w:before="0" w:after="0"/>
+      <w:jc w:val="left"/>
+    </w:pPr>
+    <w:rPr>
+      <w:rFonts w:ascii="Calibri" w:hAnsi="Calibri" w:eastAsia="" w:cs="" w:asciiTheme="minorHAnsi" w:cstheme="minorBidi" w:eastAsiaTheme="minorEastAsia" w:hAnsiTheme="minorHAnsi"/>
+      <w:color w:val="auto"/>
+      <w:kern w:val="0"/>
+      <w:sz w:val="20"/>
+      <w:szCs w:val="22"/>
+      <w:lang w:val="en-US" w:eastAsia="en-US" w:bidi="ar-SA"/>
+    </w:rPr>
+  </w:style>
+  <w:style w:type="paragraph" w:styleId="Quote">
+    <w:name w:val="Quote"/>
+    <w:basedOn w:val="Normal"/>
+    <w:next w:val="Normal"/>
+    <w:link w:val="QuoteChar"/>
+    <w:uiPriority w:val="29"/>
+    <w:qFormat/>
+    <w:rsid w:val="009360e6"/>
+    <w:pPr>
+      <w:spacing w:before="200" w:after="240"/>
+      <w:ind w:left="864" w:right="864" w:hanging="0"/>
+    </w:pPr>
+    <w:rPr>
+      <w:i/>
+      <w:iCs/>
+      <w:color w:val="404040" w:themeColor="text1" w:themeTint="bf"/>
+    </w:rPr>
+  </w:style>
+  <w:style w:type="paragraph" w:styleId="IntenseQuote">
+    <w:name w:val="Intense Quote"/>
+    <w:basedOn w:val="Normal"/>
+    <w:next w:val="Normal"/>
+    <w:link w:val="IntenseQuoteChar"/>
+    <w:uiPriority w:val="30"/>
+    <w:qFormat/>
+    <w:rsid w:val="009360e6"/>
+    <w:pPr>
+      <w:pBdr>
+        <w:top w:val="single" w:sz="4" w:space="10" w:color="404040"/>
+        <w:bottom w:val="single" w:sz="4" w:space="10" w:color="404040"/>
+      </w:pBdr>
+      <w:spacing w:before="360" w:after="360"/>
+      <w:ind w:left="864" w:right="864" w:hanging="0"/>
+      <w:jc w:val="center"/>
+    </w:pPr>
+    <w:rPr>
+      <w:i/>
+      <w:iCs/>
+      <w:color w:val="404040" w:themeColor="text1" w:themeTint="bf"/>
+    </w:rPr>
+  </w:style>
+  <w:style w:type="paragraph" w:styleId="TOCHeading">
+    <w:name w:val="TOC Heading"/>
+    <w:basedOn w:val="Heading1"/>
+    <w:next w:val="Normal"/>
+    <w:uiPriority w:val="39"/>
+    <w:semiHidden/>
+    <w:unhideWhenUsed/>
+    <w:qFormat/>
+    <w:rsid w:val="009360e6"/>
+    <w:pPr/>
+    <w:rPr/>
+  </w:style>
+  <w:style w:type="paragraph" w:styleId="ListParagraph">
+    <w:name w:val="List Paragraph"/>
+    <w:basedOn w:val="Normal"/>
+    <w:uiPriority w:val="34"/>
+    <w:qFormat/>
+    <w:rsid w:val="00933923"/>
+    <w:pPr>
+      <w:spacing w:before="0" w:after="240"/>
+      <w:ind w:left="720" w:hanging="0"/>
+      <w:contextualSpacing/>
+    </w:pPr>
+    <w:rPr/>
+  </w:style>
+  <w:style w:type="numbering" w:styleId="NoList" w:default="1">
+    <w:name w:val="No List"/>
+    <w:uiPriority w:val="99"/>
+    <w:semiHidden/>
+    <w:unhideWhenUsed/>
+    <w:qFormat/>
   </w:style>
   <w:style w:type="table" w:default="1" w:styleId="TableNormal">
     <w:name w:val="Normal Table"/>
@@ -1629,417 +2239,6 @@
         <w:right w:w="108" w:type="dxa"/>
       </w:tblCellMar>
     </w:tblPr>
-  </w:style>
-  <w:style w:type="numbering" w:default="1" w:styleId="NoList">
-    <w:name w:val="No List"/>
-    <w:uiPriority w:val="99"/>
-    <w:semiHidden/>
-    <w:unhideWhenUsed/>
-  </w:style>
-  <w:style w:type="character" w:styleId="PlaceholderText">
-    <w:name w:val="Placeholder Text"/>
-    <w:basedOn w:val="DefaultParagraphFont"/>
-    <w:uiPriority w:val="99"/>
-    <w:semiHidden/>
-    <w:rsid w:val="009360E6"/>
-    <w:rPr>
-      <w:color w:val="808080"/>
-    </w:rPr>
-  </w:style>
-  <w:style w:type="character" w:customStyle="1" w:styleId="Heading1Char">
-    <w:name w:val="Heading 1 Char"/>
-    <w:basedOn w:val="DefaultParagraphFont"/>
-    <w:link w:val="Heading1"/>
-    <w:uiPriority w:val="9"/>
-    <w:rsid w:val="009360E6"/>
-    <w:rPr>
-      <w:rFonts w:asciiTheme="majorHAnsi" w:eastAsiaTheme="majorEastAsia" w:hAnsiTheme="majorHAnsi" w:cstheme="majorBidi"/>
-      <w:color w:val="262626" w:themeColor="text1" w:themeTint="D9"/>
-      <w:sz w:val="32"/>
-      <w:szCs w:val="32"/>
-    </w:rPr>
-  </w:style>
-  <w:style w:type="character" w:customStyle="1" w:styleId="Heading2Char">
-    <w:name w:val="Heading 2 Char"/>
-    <w:basedOn w:val="DefaultParagraphFont"/>
-    <w:link w:val="Heading2"/>
-    <w:uiPriority w:val="9"/>
-    <w:rsid w:val="007E6ED2"/>
-    <w:rPr>
-      <w:rFonts w:asciiTheme="majorHAnsi" w:eastAsiaTheme="majorEastAsia" w:hAnsiTheme="majorHAnsi" w:cstheme="majorBidi"/>
-      <w:color w:val="262626" w:themeColor="text1" w:themeTint="D9"/>
-      <w:sz w:val="28"/>
-      <w:szCs w:val="28"/>
-    </w:rPr>
-  </w:style>
-  <w:style w:type="character" w:customStyle="1" w:styleId="Heading3Char">
-    <w:name w:val="Heading 3 Char"/>
-    <w:basedOn w:val="DefaultParagraphFont"/>
-    <w:link w:val="Heading3"/>
-    <w:uiPriority w:val="9"/>
-    <w:rsid w:val="00FA676C"/>
-    <w:rPr>
-      <w:rFonts w:asciiTheme="majorHAnsi" w:eastAsiaTheme="majorEastAsia" w:hAnsiTheme="majorHAnsi" w:cstheme="majorBidi"/>
-      <w:color w:val="0D0D0D" w:themeColor="text1" w:themeTint="F2"/>
-      <w:sz w:val="24"/>
-      <w:szCs w:val="24"/>
-    </w:rPr>
-  </w:style>
-  <w:style w:type="character" w:customStyle="1" w:styleId="Heading4Char">
-    <w:name w:val="Heading 4 Char"/>
-    <w:basedOn w:val="DefaultParagraphFont"/>
-    <w:link w:val="Heading4"/>
-    <w:uiPriority w:val="9"/>
-    <w:semiHidden/>
-    <w:rsid w:val="009360E6"/>
-    <w:rPr>
-      <w:rFonts w:asciiTheme="majorHAnsi" w:eastAsiaTheme="majorEastAsia" w:hAnsiTheme="majorHAnsi" w:cstheme="majorBidi"/>
-      <w:i/>
-      <w:iCs/>
-      <w:color w:val="404040" w:themeColor="text1" w:themeTint="BF"/>
-    </w:rPr>
-  </w:style>
-  <w:style w:type="character" w:customStyle="1" w:styleId="Heading5Char">
-    <w:name w:val="Heading 5 Char"/>
-    <w:basedOn w:val="DefaultParagraphFont"/>
-    <w:link w:val="Heading5"/>
-    <w:uiPriority w:val="9"/>
-    <w:semiHidden/>
-    <w:rsid w:val="009360E6"/>
-    <w:rPr>
-      <w:rFonts w:asciiTheme="majorHAnsi" w:eastAsiaTheme="majorEastAsia" w:hAnsiTheme="majorHAnsi" w:cstheme="majorBidi"/>
-      <w:color w:val="404040" w:themeColor="text1" w:themeTint="BF"/>
-    </w:rPr>
-  </w:style>
-  <w:style w:type="character" w:customStyle="1" w:styleId="Heading6Char">
-    <w:name w:val="Heading 6 Char"/>
-    <w:basedOn w:val="DefaultParagraphFont"/>
-    <w:link w:val="Heading6"/>
-    <w:uiPriority w:val="9"/>
-    <w:semiHidden/>
-    <w:rsid w:val="009360E6"/>
-    <w:rPr>
-      <w:rFonts w:asciiTheme="majorHAnsi" w:eastAsiaTheme="majorEastAsia" w:hAnsiTheme="majorHAnsi" w:cstheme="majorBidi"/>
-    </w:rPr>
-  </w:style>
-  <w:style w:type="character" w:customStyle="1" w:styleId="Heading7Char">
-    <w:name w:val="Heading 7 Char"/>
-    <w:basedOn w:val="DefaultParagraphFont"/>
-    <w:link w:val="Heading7"/>
-    <w:uiPriority w:val="9"/>
-    <w:semiHidden/>
-    <w:rsid w:val="009360E6"/>
-    <w:rPr>
-      <w:rFonts w:asciiTheme="majorHAnsi" w:eastAsiaTheme="majorEastAsia" w:hAnsiTheme="majorHAnsi" w:cstheme="majorBidi"/>
-      <w:i/>
-      <w:iCs/>
-    </w:rPr>
-  </w:style>
-  <w:style w:type="character" w:customStyle="1" w:styleId="Heading8Char">
-    <w:name w:val="Heading 8 Char"/>
-    <w:basedOn w:val="DefaultParagraphFont"/>
-    <w:link w:val="Heading8"/>
-    <w:uiPriority w:val="9"/>
-    <w:semiHidden/>
-    <w:rsid w:val="009360E6"/>
-    <w:rPr>
-      <w:rFonts w:asciiTheme="majorHAnsi" w:eastAsiaTheme="majorEastAsia" w:hAnsiTheme="majorHAnsi" w:cstheme="majorBidi"/>
-      <w:color w:val="262626" w:themeColor="text1" w:themeTint="D9"/>
-      <w:sz w:val="21"/>
-      <w:szCs w:val="21"/>
-    </w:rPr>
-  </w:style>
-  <w:style w:type="character" w:customStyle="1" w:styleId="Heading9Char">
-    <w:name w:val="Heading 9 Char"/>
-    <w:basedOn w:val="DefaultParagraphFont"/>
-    <w:link w:val="Heading9"/>
-    <w:uiPriority w:val="9"/>
-    <w:semiHidden/>
-    <w:rsid w:val="009360E6"/>
-    <w:rPr>
-      <w:rFonts w:asciiTheme="majorHAnsi" w:eastAsiaTheme="majorEastAsia" w:hAnsiTheme="majorHAnsi" w:cstheme="majorBidi"/>
-      <w:i/>
-      <w:iCs/>
-      <w:color w:val="262626" w:themeColor="text1" w:themeTint="D9"/>
-      <w:sz w:val="21"/>
-      <w:szCs w:val="21"/>
-    </w:rPr>
-  </w:style>
-  <w:style w:type="paragraph" w:styleId="Caption">
-    <w:name w:val="caption"/>
-    <w:basedOn w:val="Normal"/>
-    <w:next w:val="Normal"/>
-    <w:uiPriority w:val="35"/>
-    <w:semiHidden/>
-    <w:unhideWhenUsed/>
-    <w:qFormat/>
-    <w:rsid w:val="009360E6"/>
-    <w:pPr>
-      <w:spacing w:after="200" w:line="240" w:lineRule="auto"/>
-    </w:pPr>
-    <w:rPr>
-      <w:i/>
-      <w:iCs/>
-      <w:color w:val="44546A" w:themeColor="text2"/>
-    </w:rPr>
-  </w:style>
-  <w:style w:type="paragraph" w:styleId="Title">
-    <w:name w:val="Title"/>
-    <w:basedOn w:val="Normal"/>
-    <w:next w:val="Normal"/>
-    <w:link w:val="TitleChar"/>
-    <w:uiPriority w:val="10"/>
-    <w:qFormat/>
-    <w:rsid w:val="009360E6"/>
-    <w:pPr>
-      <w:spacing w:after="0" w:line="240" w:lineRule="auto"/>
-      <w:contextualSpacing/>
-    </w:pPr>
-    <w:rPr>
-      <w:rFonts w:asciiTheme="majorHAnsi" w:eastAsiaTheme="majorEastAsia" w:hAnsiTheme="majorHAnsi" w:cstheme="majorBidi"/>
-      <w:spacing w:val="-10"/>
-      <w:sz w:val="56"/>
-      <w:szCs w:val="56"/>
-    </w:rPr>
-  </w:style>
-  <w:style w:type="character" w:customStyle="1" w:styleId="TitleChar">
-    <w:name w:val="Title Char"/>
-    <w:basedOn w:val="DefaultParagraphFont"/>
-    <w:link w:val="Title"/>
-    <w:uiPriority w:val="10"/>
-    <w:rsid w:val="009360E6"/>
-    <w:rPr>
-      <w:rFonts w:asciiTheme="majorHAnsi" w:eastAsiaTheme="majorEastAsia" w:hAnsiTheme="majorHAnsi" w:cstheme="majorBidi"/>
-      <w:spacing w:val="-10"/>
-      <w:sz w:val="56"/>
-      <w:szCs w:val="56"/>
-    </w:rPr>
-  </w:style>
-  <w:style w:type="paragraph" w:styleId="Subtitle">
-    <w:name w:val="Subtitle"/>
-    <w:basedOn w:val="Normal"/>
-    <w:next w:val="Normal"/>
-    <w:link w:val="SubtitleChar"/>
-    <w:uiPriority w:val="11"/>
-    <w:qFormat/>
-    <w:rsid w:val="009360E6"/>
-    <w:pPr>
-      <w:numPr>
-        <w:ilvl w:val="1"/>
-      </w:numPr>
-    </w:pPr>
-    <w:rPr>
-      <w:color w:val="5A5A5A" w:themeColor="text1" w:themeTint="A5"/>
-      <w:spacing w:val="15"/>
-    </w:rPr>
-  </w:style>
-  <w:style w:type="character" w:customStyle="1" w:styleId="SubtitleChar">
-    <w:name w:val="Subtitle Char"/>
-    <w:basedOn w:val="DefaultParagraphFont"/>
-    <w:link w:val="Subtitle"/>
-    <w:uiPriority w:val="11"/>
-    <w:rsid w:val="009360E6"/>
-    <w:rPr>
-      <w:color w:val="5A5A5A" w:themeColor="text1" w:themeTint="A5"/>
-      <w:spacing w:val="15"/>
-    </w:rPr>
-  </w:style>
-  <w:style w:type="character" w:styleId="Strong">
-    <w:name w:val="Strong"/>
-    <w:basedOn w:val="DefaultParagraphFont"/>
-    <w:uiPriority w:val="22"/>
-    <w:qFormat/>
-    <w:rsid w:val="009360E6"/>
-    <w:rPr>
-      <w:b/>
-      <w:bCs/>
-      <w:color w:val="auto"/>
-    </w:rPr>
-  </w:style>
-  <w:style w:type="character" w:styleId="Emphasis">
-    <w:name w:val="Emphasis"/>
-    <w:basedOn w:val="DefaultParagraphFont"/>
-    <w:uiPriority w:val="20"/>
-    <w:qFormat/>
-    <w:rsid w:val="009360E6"/>
-    <w:rPr>
-      <w:i/>
-      <w:iCs/>
-      <w:color w:val="auto"/>
-    </w:rPr>
-  </w:style>
-  <w:style w:type="paragraph" w:styleId="NoSpacing">
-    <w:name w:val="No Spacing"/>
-    <w:uiPriority w:val="1"/>
-    <w:qFormat/>
-    <w:rsid w:val="009360E6"/>
-    <w:pPr>
-      <w:spacing w:after="0" w:line="240" w:lineRule="auto"/>
-    </w:pPr>
-  </w:style>
-  <w:style w:type="paragraph" w:styleId="Quote">
-    <w:name w:val="Quote"/>
-    <w:basedOn w:val="Normal"/>
-    <w:next w:val="Normal"/>
-    <w:link w:val="QuoteChar"/>
-    <w:uiPriority w:val="29"/>
-    <w:qFormat/>
-    <w:rsid w:val="009360E6"/>
-    <w:pPr>
-      <w:spacing w:before="200"/>
-      <w:ind w:left="864" w:right="864"/>
-    </w:pPr>
-    <w:rPr>
-      <w:i/>
-      <w:iCs/>
-      <w:color w:val="404040" w:themeColor="text1" w:themeTint="BF"/>
-    </w:rPr>
-  </w:style>
-  <w:style w:type="character" w:customStyle="1" w:styleId="QuoteChar">
-    <w:name w:val="Quote Char"/>
-    <w:basedOn w:val="DefaultParagraphFont"/>
-    <w:link w:val="Quote"/>
-    <w:uiPriority w:val="29"/>
-    <w:rsid w:val="009360E6"/>
-    <w:rPr>
-      <w:i/>
-      <w:iCs/>
-      <w:color w:val="404040" w:themeColor="text1" w:themeTint="BF"/>
-    </w:rPr>
-  </w:style>
-  <w:style w:type="paragraph" w:styleId="IntenseQuote">
-    <w:name w:val="Intense Quote"/>
-    <w:basedOn w:val="Normal"/>
-    <w:next w:val="Normal"/>
-    <w:link w:val="IntenseQuoteChar"/>
-    <w:uiPriority w:val="30"/>
-    <w:qFormat/>
-    <w:rsid w:val="009360E6"/>
-    <w:pPr>
-      <w:pBdr>
-        <w:top w:val="single" w:sz="4" w:space="10" w:color="404040" w:themeColor="text1" w:themeTint="BF"/>
-        <w:bottom w:val="single" w:sz="4" w:space="10" w:color="404040" w:themeColor="text1" w:themeTint="BF"/>
-      </w:pBdr>
-      <w:spacing w:before="360" w:after="360"/>
-      <w:ind w:left="864" w:right="864"/>
-      <w:jc w:val="center"/>
-    </w:pPr>
-    <w:rPr>
-      <w:i/>
-      <w:iCs/>
-      <w:color w:val="404040" w:themeColor="text1" w:themeTint="BF"/>
-    </w:rPr>
-  </w:style>
-  <w:style w:type="character" w:customStyle="1" w:styleId="IntenseQuoteChar">
-    <w:name w:val="Intense Quote Char"/>
-    <w:basedOn w:val="DefaultParagraphFont"/>
-    <w:link w:val="IntenseQuote"/>
-    <w:uiPriority w:val="30"/>
-    <w:rsid w:val="009360E6"/>
-    <w:rPr>
-      <w:i/>
-      <w:iCs/>
-      <w:color w:val="404040" w:themeColor="text1" w:themeTint="BF"/>
-    </w:rPr>
-  </w:style>
-  <w:style w:type="character" w:styleId="SubtleEmphasis">
-    <w:name w:val="Subtle Emphasis"/>
-    <w:basedOn w:val="DefaultParagraphFont"/>
-    <w:uiPriority w:val="19"/>
-    <w:qFormat/>
-    <w:rsid w:val="009360E6"/>
-    <w:rPr>
-      <w:i/>
-      <w:iCs/>
-      <w:color w:val="404040" w:themeColor="text1" w:themeTint="BF"/>
-    </w:rPr>
-  </w:style>
-  <w:style w:type="character" w:styleId="IntenseEmphasis">
-    <w:name w:val="Intense Emphasis"/>
-    <w:basedOn w:val="DefaultParagraphFont"/>
-    <w:uiPriority w:val="21"/>
-    <w:qFormat/>
-    <w:rsid w:val="009360E6"/>
-    <w:rPr>
-      <w:b/>
-      <w:bCs/>
-      <w:i/>
-      <w:iCs/>
-      <w:color w:val="auto"/>
-    </w:rPr>
-  </w:style>
-  <w:style w:type="character" w:styleId="SubtleReference">
-    <w:name w:val="Subtle Reference"/>
-    <w:basedOn w:val="DefaultParagraphFont"/>
-    <w:uiPriority w:val="31"/>
-    <w:qFormat/>
-    <w:rsid w:val="009360E6"/>
-    <w:rPr>
-      <w:smallCaps/>
-      <w:color w:val="404040" w:themeColor="text1" w:themeTint="BF"/>
-    </w:rPr>
-  </w:style>
-  <w:style w:type="character" w:styleId="IntenseReference">
-    <w:name w:val="Intense Reference"/>
-    <w:basedOn w:val="DefaultParagraphFont"/>
-    <w:uiPriority w:val="32"/>
-    <w:qFormat/>
-    <w:rsid w:val="009360E6"/>
-    <w:rPr>
-      <w:b/>
-      <w:bCs/>
-      <w:smallCaps/>
-      <w:color w:val="404040" w:themeColor="text1" w:themeTint="BF"/>
-      <w:spacing w:val="5"/>
-    </w:rPr>
-  </w:style>
-  <w:style w:type="character" w:styleId="BookTitle">
-    <w:name w:val="Book Title"/>
-    <w:basedOn w:val="DefaultParagraphFont"/>
-    <w:uiPriority w:val="33"/>
-    <w:qFormat/>
-    <w:rsid w:val="009360E6"/>
-    <w:rPr>
-      <w:b/>
-      <w:bCs/>
-      <w:i/>
-      <w:iCs/>
-      <w:spacing w:val="5"/>
-    </w:rPr>
-  </w:style>
-  <w:style w:type="paragraph" w:styleId="TOCHeading">
-    <w:name w:val="TOC Heading"/>
-    <w:basedOn w:val="Heading1"/>
-    <w:next w:val="Normal"/>
-    <w:uiPriority w:val="39"/>
-    <w:semiHidden/>
-    <w:unhideWhenUsed/>
-    <w:qFormat/>
-    <w:rsid w:val="009360E6"/>
-    <w:pPr>
-      <w:outlineLvl w:val="9"/>
-    </w:pPr>
-  </w:style>
-  <w:style w:type="paragraph" w:styleId="ListParagraph">
-    <w:name w:val="List Paragraph"/>
-    <w:basedOn w:val="Normal"/>
-    <w:uiPriority w:val="34"/>
-    <w:qFormat/>
-    <w:rsid w:val="00933923"/>
-    <w:pPr>
-      <w:ind w:left="720"/>
-      <w:contextualSpacing/>
-    </w:pPr>
-  </w:style>
-  <w:style w:type="character" w:customStyle="1" w:styleId="Style1">
-    <w:name w:val="Style1"/>
-    <w:basedOn w:val="DefaultParagraphFont"/>
-    <w:uiPriority w:val="1"/>
-    <w:rsid w:val="00984246"/>
-    <w:rPr>
-      <w:rFonts w:asciiTheme="minorHAnsi" w:hAnsiTheme="minorHAnsi"/>
-      <w:sz w:val="22"/>
-    </w:rPr>
   </w:style>
 </w:styles>
 </file>

--- a/assets/docs/TemplateECR.docx
+++ b/assets/docs/TemplateECR.docx
@@ -264,7 +264,7 @@
       </w:r>
       <w:r>
         <w:rPr/>
-        <w:t>10</w:t>
+        <w:t>7</w:t>
       </w:r>
       <w:r>
         <w:rPr/>
@@ -732,6 +732,7 @@
       </w:pPr>
       <w:rPr>
         <w:rFonts w:ascii="Symbol" w:hAnsi="Symbol" w:cs="Symbol" w:hint="default"/>
+        <w:rFonts w:cs="Symbol"/>
       </w:rPr>
     </w:lvl>
     <w:lvl w:ilvl="1">
@@ -757,6 +758,7 @@
       </w:pPr>
       <w:rPr>
         <w:rFonts w:ascii="Wingdings" w:hAnsi="Wingdings" w:cs="Wingdings" w:hint="default"/>
+        <w:rFonts w:cs="Wingdings"/>
       </w:rPr>
     </w:lvl>
     <w:lvl w:ilvl="3">
@@ -769,6 +771,7 @@
       </w:pPr>
       <w:rPr>
         <w:rFonts w:ascii="Symbol" w:hAnsi="Symbol" w:cs="Symbol" w:hint="default"/>
+        <w:rFonts w:cs="Symbol"/>
       </w:rPr>
     </w:lvl>
     <w:lvl w:ilvl="4">
@@ -794,6 +797,7 @@
       </w:pPr>
       <w:rPr>
         <w:rFonts w:ascii="Wingdings" w:hAnsi="Wingdings" w:cs="Wingdings" w:hint="default"/>
+        <w:rFonts w:cs="Wingdings"/>
       </w:rPr>
     </w:lvl>
     <w:lvl w:ilvl="6">
@@ -806,6 +810,7 @@
       </w:pPr>
       <w:rPr>
         <w:rFonts w:ascii="Symbol" w:hAnsi="Symbol" w:cs="Symbol" w:hint="default"/>
+        <w:rFonts w:cs="Symbol"/>
       </w:rPr>
     </w:lvl>
     <w:lvl w:ilvl="7">
@@ -831,6 +836,7 @@
       </w:pPr>
       <w:rPr>
         <w:rFonts w:ascii="Wingdings" w:hAnsi="Wingdings" w:cs="Wingdings" w:hint="default"/>
+        <w:rFonts w:cs="Wingdings"/>
       </w:rPr>
     </w:lvl>
   </w:abstractNum>
@@ -845,6 +851,7 @@
       </w:pPr>
       <w:rPr>
         <w:rFonts w:ascii="Symbol" w:hAnsi="Symbol" w:cs="Symbol" w:hint="default"/>
+        <w:rFonts w:cs="Symbol"/>
       </w:rPr>
     </w:lvl>
     <w:lvl w:ilvl="1">
@@ -870,6 +877,7 @@
       </w:pPr>
       <w:rPr>
         <w:rFonts w:ascii="Wingdings" w:hAnsi="Wingdings" w:cs="Wingdings" w:hint="default"/>
+        <w:rFonts w:cs="Wingdings"/>
       </w:rPr>
     </w:lvl>
     <w:lvl w:ilvl="3">
@@ -882,6 +890,7 @@
       </w:pPr>
       <w:rPr>
         <w:rFonts w:ascii="Symbol" w:hAnsi="Symbol" w:cs="Symbol" w:hint="default"/>
+        <w:rFonts w:cs="Symbol"/>
       </w:rPr>
     </w:lvl>
     <w:lvl w:ilvl="4">
@@ -907,6 +916,7 @@
       </w:pPr>
       <w:rPr>
         <w:rFonts w:ascii="Wingdings" w:hAnsi="Wingdings" w:cs="Wingdings" w:hint="default"/>
+        <w:rFonts w:cs="Wingdings"/>
       </w:rPr>
     </w:lvl>
     <w:lvl w:ilvl="6">
@@ -919,6 +929,7 @@
       </w:pPr>
       <w:rPr>
         <w:rFonts w:ascii="Symbol" w:hAnsi="Symbol" w:cs="Symbol" w:hint="default"/>
+        <w:rFonts w:cs="Symbol"/>
       </w:rPr>
     </w:lvl>
     <w:lvl w:ilvl="7">
@@ -944,6 +955,7 @@
       </w:pPr>
       <w:rPr>
         <w:rFonts w:ascii="Wingdings" w:hAnsi="Wingdings" w:cs="Wingdings" w:hint="default"/>
+        <w:rFonts w:cs="Wingdings"/>
       </w:rPr>
     </w:lvl>
   </w:abstractNum>
@@ -2023,6 +2035,132 @@
       <w:rFonts w:cs="Courier New"/>
     </w:rPr>
   </w:style>
+  <w:style w:type="character" w:styleId="ListLabel10">
+    <w:name w:val="ListLabel 10"/>
+    <w:qFormat/>
+    <w:rPr>
+      <w:rFonts w:cs="Symbol"/>
+    </w:rPr>
+  </w:style>
+  <w:style w:type="character" w:styleId="ListLabel11">
+    <w:name w:val="ListLabel 11"/>
+    <w:qFormat/>
+    <w:rPr>
+      <w:rFonts w:cs="Courier New"/>
+    </w:rPr>
+  </w:style>
+  <w:style w:type="character" w:styleId="ListLabel12">
+    <w:name w:val="ListLabel 12"/>
+    <w:qFormat/>
+    <w:rPr>
+      <w:rFonts w:cs="Wingdings"/>
+    </w:rPr>
+  </w:style>
+  <w:style w:type="character" w:styleId="ListLabel13">
+    <w:name w:val="ListLabel 13"/>
+    <w:qFormat/>
+    <w:rPr>
+      <w:rFonts w:cs="Symbol"/>
+    </w:rPr>
+  </w:style>
+  <w:style w:type="character" w:styleId="ListLabel14">
+    <w:name w:val="ListLabel 14"/>
+    <w:qFormat/>
+    <w:rPr>
+      <w:rFonts w:cs="Courier New"/>
+    </w:rPr>
+  </w:style>
+  <w:style w:type="character" w:styleId="ListLabel15">
+    <w:name w:val="ListLabel 15"/>
+    <w:qFormat/>
+    <w:rPr>
+      <w:rFonts w:cs="Wingdings"/>
+    </w:rPr>
+  </w:style>
+  <w:style w:type="character" w:styleId="ListLabel16">
+    <w:name w:val="ListLabel 16"/>
+    <w:qFormat/>
+    <w:rPr>
+      <w:rFonts w:cs="Symbol"/>
+    </w:rPr>
+  </w:style>
+  <w:style w:type="character" w:styleId="ListLabel17">
+    <w:name w:val="ListLabel 17"/>
+    <w:qFormat/>
+    <w:rPr>
+      <w:rFonts w:cs="Courier New"/>
+    </w:rPr>
+  </w:style>
+  <w:style w:type="character" w:styleId="ListLabel18">
+    <w:name w:val="ListLabel 18"/>
+    <w:qFormat/>
+    <w:rPr>
+      <w:rFonts w:cs="Wingdings"/>
+    </w:rPr>
+  </w:style>
+  <w:style w:type="character" w:styleId="ListLabel19">
+    <w:name w:val="ListLabel 19"/>
+    <w:qFormat/>
+    <w:rPr>
+      <w:rFonts w:cs="Symbol"/>
+    </w:rPr>
+  </w:style>
+  <w:style w:type="character" w:styleId="ListLabel20">
+    <w:name w:val="ListLabel 20"/>
+    <w:qFormat/>
+    <w:rPr>
+      <w:rFonts w:cs="Courier New"/>
+    </w:rPr>
+  </w:style>
+  <w:style w:type="character" w:styleId="ListLabel21">
+    <w:name w:val="ListLabel 21"/>
+    <w:qFormat/>
+    <w:rPr>
+      <w:rFonts w:cs="Wingdings"/>
+    </w:rPr>
+  </w:style>
+  <w:style w:type="character" w:styleId="ListLabel22">
+    <w:name w:val="ListLabel 22"/>
+    <w:qFormat/>
+    <w:rPr>
+      <w:rFonts w:cs="Symbol"/>
+    </w:rPr>
+  </w:style>
+  <w:style w:type="character" w:styleId="ListLabel23">
+    <w:name w:val="ListLabel 23"/>
+    <w:qFormat/>
+    <w:rPr>
+      <w:rFonts w:cs="Courier New"/>
+    </w:rPr>
+  </w:style>
+  <w:style w:type="character" w:styleId="ListLabel24">
+    <w:name w:val="ListLabel 24"/>
+    <w:qFormat/>
+    <w:rPr>
+      <w:rFonts w:cs="Wingdings"/>
+    </w:rPr>
+  </w:style>
+  <w:style w:type="character" w:styleId="ListLabel25">
+    <w:name w:val="ListLabel 25"/>
+    <w:qFormat/>
+    <w:rPr>
+      <w:rFonts w:cs="Symbol"/>
+    </w:rPr>
+  </w:style>
+  <w:style w:type="character" w:styleId="ListLabel26">
+    <w:name w:val="ListLabel 26"/>
+    <w:qFormat/>
+    <w:rPr>
+      <w:rFonts w:cs="Courier New"/>
+    </w:rPr>
+  </w:style>
+  <w:style w:type="character" w:styleId="ListLabel27">
+    <w:name w:val="ListLabel 27"/>
+    <w:qFormat/>
+    <w:rPr>
+      <w:rFonts w:cs="Wingdings"/>
+    </w:rPr>
+  </w:style>
   <w:style w:type="paragraph" w:styleId="Heading">
     <w:name w:val="Heading"/>
     <w:basedOn w:val="Normal"/>

--- a/assets/docs/TemplateECR.docx
+++ b/assets/docs/TemplateECR.docx
@@ -1,6 +1,6 @@
 
 <file path=word/document.xml><?xml version="1.0" encoding="utf-8"?>
-<w:document xmlns:wpc="http://schemas.microsoft.com/office/word/2010/wordprocessingCanvas" xmlns:cx="http://schemas.microsoft.com/office/drawing/2014/chartex" xmlns:cx1="http://schemas.microsoft.com/office/drawing/2015/9/8/chartex" xmlns:cx2="http://schemas.microsoft.com/office/drawing/2015/10/21/chartex" xmlns:cx3="http://schemas.microsoft.com/office/drawing/2016/5/9/chartex" xmlns:cx4="http://schemas.microsoft.com/office/drawing/2016/5/10/chartex" xmlns:cx5="http://schemas.microsoft.com/office/drawing/2016/5/11/chartex" xmlns:cx6="http://schemas.microsoft.com/office/drawing/2016/5/12/chartex" xmlns:cx7="http://schemas.microsoft.com/office/drawing/2016/5/13/chartex" xmlns:cx8="http://schemas.microsoft.com/office/drawing/2016/5/14/chartex" xmlns:mc="http://schemas.openxmlformats.org/markup-compatibility/2006" xmlns:aink="http://schemas.microsoft.com/office/drawing/2016/ink" xmlns:am3d="http://schemas.microsoft.com/office/drawing/2017/model3d" xmlns:o="urn:schemas-microsoft-com:office:office" xmlns:r="http://schemas.openxmlformats.org/officeDocument/2006/relationships" xmlns:m="http://schemas.openxmlformats.org/officeDocument/2006/math" xmlns:v="urn:schemas-microsoft-com:vml" xmlns:wp14="http://schemas.microsoft.com/office/word/2010/wordprocessingDrawing" xmlns:wp="http://schemas.openxmlformats.org/drawingml/2006/wordprocessingDrawing" xmlns:w10="urn:schemas-microsoft-com:office:word" xmlns:w="http://schemas.openxmlformats.org/wordprocessingml/2006/main" xmlns:w14="http://schemas.microsoft.com/office/word/2010/wordml" xmlns:w15="http://schemas.microsoft.com/office/word/2012/wordml" xmlns:w16cid="http://schemas.microsoft.com/office/word/2016/wordml/cid" xmlns:w16se="http://schemas.microsoft.com/office/word/2015/wordml/symex" xmlns:wpg="http://schemas.microsoft.com/office/word/2010/wordprocessingGroup" xmlns:wpi="http://schemas.microsoft.com/office/word/2010/wordprocessingInk" xmlns:wne="http://schemas.microsoft.com/office/word/2006/wordml" xmlns:wps="http://schemas.microsoft.com/office/word/2010/wordprocessingShape" mc:Ignorable="w14 w15 w16se w16cid wp14">
+<w:document xmlns:wpc="http://schemas.microsoft.com/office/word/2010/wordprocessingCanvas" xmlns:cx="http://schemas.microsoft.com/office/drawing/2014/chartex" xmlns:cx1="http://schemas.microsoft.com/office/drawing/2015/9/8/chartex" xmlns:cx2="http://schemas.microsoft.com/office/drawing/2015/10/21/chartex" xmlns:cx3="http://schemas.microsoft.com/office/drawing/2016/5/9/chartex" xmlns:cx4="http://schemas.microsoft.com/office/drawing/2016/5/10/chartex" xmlns:cx5="http://schemas.microsoft.com/office/drawing/2016/5/11/chartex" xmlns:cx6="http://schemas.microsoft.com/office/drawing/2016/5/12/chartex" xmlns:cx7="http://schemas.microsoft.com/office/drawing/2016/5/13/chartex" xmlns:cx8="http://schemas.microsoft.com/office/drawing/2016/5/14/chartex" xmlns:mc="http://schemas.openxmlformats.org/markup-compatibility/2006" xmlns:aink="http://schemas.microsoft.com/office/drawing/2016/ink" xmlns:am3d="http://schemas.microsoft.com/office/drawing/2017/model3d" xmlns:o="urn:schemas-microsoft-com:office:office" xmlns:r="http://schemas.openxmlformats.org/officeDocument/2006/relationships" xmlns:m="http://schemas.openxmlformats.org/officeDocument/2006/math" xmlns:v="urn:schemas-microsoft-com:vml" xmlns:wp14="http://schemas.microsoft.com/office/word/2010/wordprocessingDrawing" xmlns:wp="http://schemas.openxmlformats.org/drawingml/2006/wordprocessingDrawing" xmlns:w10="urn:schemas-microsoft-com:office:word" xmlns:w="http://schemas.openxmlformats.org/wordprocessingml/2006/main" xmlns:w14="http://schemas.microsoft.com/office/word/2010/wordml" xmlns:w15="http://schemas.microsoft.com/office/word/2012/wordml" xmlns:w16cex="http://schemas.microsoft.com/office/word/2018/wordml/cex" xmlns:w16cid="http://schemas.microsoft.com/office/word/2016/wordml/cid" xmlns:w16="http://schemas.microsoft.com/office/word/2018/wordml" xmlns:w16sdtdh="http://schemas.microsoft.com/office/word/2020/wordml/sdtdatahash" xmlns:w16se="http://schemas.microsoft.com/office/word/2015/wordml/symex" xmlns:wpg="http://schemas.microsoft.com/office/word/2010/wordprocessingGroup" xmlns:wpi="http://schemas.microsoft.com/office/word/2010/wordprocessingInk" xmlns:wne="http://schemas.microsoft.com/office/word/2006/wordml" xmlns:wps="http://schemas.microsoft.com/office/word/2010/wordprocessingShape" mc:Ignorable="w14 w15 w16se w16cid w16 w16cex w16sdtdh wp14">
   <w:body>
     <w:p>
       <w:pPr>
@@ -57,7 +57,13 @@
         <w:t>e</w:t>
       </w:r>
       <w:r>
-        <w:t xml:space="preserve"> the template below)</w:t>
+        <w:t xml:space="preserve"> the template </w:t>
+      </w:r>
+      <w:r>
+        <w:t>on the next page</w:t>
+      </w:r>
+      <w:r>
+        <w:t>)</w:t>
       </w:r>
       <w:r>
         <w:t xml:space="preserve"> which includes the following</w:t>
@@ -87,7 +93,13 @@
         </w:numPr>
       </w:pPr>
       <w:r>
-        <w:t>Year in which your PhD was conferred</w:t>
+        <w:t>The date of</w:t>
+      </w:r>
+      <w:r>
+        <w:t xml:space="preserve"> your PhD conferr</w:t>
+      </w:r>
+      <w:r>
+        <w:t>al</w:t>
       </w:r>
     </w:p>
     <w:p>
@@ -111,7 +123,7 @@
         </w:numPr>
       </w:pPr>
       <w:r>
-        <w:t>Publications (last five years only)</w:t>
+        <w:t>Any other information you feel might help your application (including career disruptions)</w:t>
       </w:r>
     </w:p>
     <w:p>
@@ -123,42 +135,6 @@
         </w:numPr>
       </w:pPr>
       <w:r>
-        <w:t>Grants (last five years only)</w:t>
-      </w:r>
-    </w:p>
-    <w:p>
-      <w:pPr>
-        <w:pStyle w:val="ListParagraph"/>
-        <w:numPr>
-          <w:ilvl w:val="1"/>
-          <w:numId w:val="2"/>
-        </w:numPr>
-      </w:pPr>
-      <w:r>
-        <w:t>Awards</w:t>
-      </w:r>
-    </w:p>
-    <w:p>
-      <w:pPr>
-        <w:pStyle w:val="ListParagraph"/>
-        <w:numPr>
-          <w:ilvl w:val="1"/>
-          <w:numId w:val="2"/>
-        </w:numPr>
-      </w:pPr>
-      <w:r>
-        <w:t>Any other information you feel might help your application (including career disruptions)</w:t>
-      </w:r>
-    </w:p>
-    <w:p>
-      <w:pPr>
-        <w:pStyle w:val="ListParagraph"/>
-        <w:numPr>
-          <w:ilvl w:val="1"/>
-          <w:numId w:val="2"/>
-        </w:numPr>
-      </w:pPr>
-      <w:r>
         <w:t>A short statement (maximum of 250 words) on what you would do with the $1</w:t>
       </w:r>
       <w:r>
@@ -182,16 +158,16 @@
         <w:t xml:space="preserve">. </w:t>
       </w:r>
       <w:r>
-        <w:t xml:space="preserve">The event will be held between 15:00–18:00 on </w:t>
-      </w:r>
-      <w:r>
-        <w:t>Thursday</w:t>
-      </w:r>
-      <w:r>
-        <w:t xml:space="preserve"> September </w:t>
-      </w:r>
-      <w:r>
-        <w:t>26</w:t>
+        <w:t xml:space="preserve">The event will be held on </w:t>
+      </w:r>
+      <w:r>
+        <w:t>Tuesday</w:t>
+      </w:r>
+      <w:r>
+        <w:t xml:space="preserve"> </w:t>
+      </w:r>
+      <w:r>
+        <w:t>7</w:t>
       </w:r>
       <w:r>
         <w:rPr>
@@ -200,32 +176,10 @@
         <w:t>th</w:t>
       </w:r>
       <w:r>
-        <w:t>, 201</w:t>
-      </w:r>
-      <w:r>
-        <w:t xml:space="preserve">9 on level 7, </w:t>
-      </w:r>
-      <w:proofErr w:type="spellStart"/>
-      <w:r>
-        <w:t>Ingkarni</w:t>
-      </w:r>
-      <w:proofErr w:type="spellEnd"/>
-      <w:r>
         <w:t xml:space="preserve"> </w:t>
       </w:r>
-      <w:proofErr w:type="spellStart"/>
-      <w:r>
-        <w:t>Wardli</w:t>
-      </w:r>
-      <w:proofErr w:type="spellEnd"/>
-      <w:r>
-        <w:t xml:space="preserve"> building</w:t>
-      </w:r>
-      <w:r>
-        <w:t>, University of Adelaide</w:t>
-      </w:r>
-      <w:r>
-        <w:t>, North Terrace</w:t>
+      <w:r>
+        <w:t>September</w:t>
       </w:r>
       <w:r>
         <w:t>.</w:t>
@@ -240,18 +194,27 @@
       </w:r>
       <w:r>
         <w:t>2</w:t>
+      </w:r>
+      <w:r>
+        <w:t>3</w:t>
       </w:r>
       <w:r>
         <w:rPr>
           <w:vertAlign w:val="superscript"/>
         </w:rPr>
-        <w:t>nd</w:t>
+        <w:t>r</w:t>
+      </w:r>
+      <w:r>
+        <w:rPr>
+          <w:vertAlign w:val="superscript"/>
+        </w:rPr>
+        <w:t>d</w:t>
       </w:r>
       <w:r>
         <w:t xml:space="preserve"> </w:t>
       </w:r>
       <w:r>
-        <w:t>September</w:t>
+        <w:t>July</w:t>
       </w:r>
     </w:p>
     <w:p>
@@ -299,7 +262,7 @@
         <w:t>0</w:t>
       </w:r>
       <w:r>
-        <w:t>00.</w:t>
+        <w:t>00</w:t>
       </w:r>
     </w:p>
     <w:p>
@@ -317,7 +280,10 @@
         <w:t>10</w:t>
       </w:r>
       <w:r>
-        <w:t xml:space="preserve"> years of their PhD conferral </w:t>
+        <w:t xml:space="preserve"> years of their PhD conferral</w:t>
+      </w:r>
+      <w:r>
+        <w:t xml:space="preserve"> not including career disruptions</w:t>
       </w:r>
     </w:p>
     <w:p>
@@ -329,7 +295,7 @@
         </w:numPr>
       </w:pPr>
       <w:r>
-        <w:t>Applications must comply with submission guidelines.</w:t>
+        <w:t>Applications must comply with submission guidelines</w:t>
       </w:r>
     </w:p>
     <w:p>
@@ -356,10 +322,10 @@
         <w:t xml:space="preserve"> September</w:t>
       </w:r>
       <w:r>
-        <w:t>.</w:t>
-      </w:r>
-      <w:r>
-        <w:t xml:space="preserve"> Late submissions will not be considered. </w:t>
+        <w:t>; l</w:t>
+      </w:r>
+      <w:r>
+        <w:t>ate submissions will not be considered</w:t>
       </w:r>
     </w:p>
     <w:p>
@@ -371,7 +337,7 @@
         </w:numPr>
       </w:pPr>
       <w:r>
-        <w:t xml:space="preserve">Applicant must be a current member of the ASBMB to be considered for this award. </w:t>
+        <w:t>Applicant must be a current member of the ASBMB to be considered for this award.</w:t>
       </w:r>
     </w:p>
     <w:p>
@@ -383,19 +349,7 @@
         </w:numPr>
       </w:pPr>
       <w:r>
-        <w:t xml:space="preserve">Finalists must be available to present their work in person at the ECR event (September </w:t>
-      </w:r>
-      <w:r>
-        <w:t>26</w:t>
-      </w:r>
-      <w:r>
-        <w:rPr>
-          <w:vertAlign w:val="superscript"/>
-        </w:rPr>
-        <w:t>th</w:t>
-      </w:r>
-      <w:r>
-        <w:t>).</w:t>
+        <w:t>Finalists must be available to present their work in person at the event</w:t>
       </w:r>
     </w:p>
     <w:p>
@@ -407,13 +361,19 @@
         </w:numPr>
       </w:pPr>
       <w:r>
-        <w:t xml:space="preserve">Awardee must take up the prize within 12 months of it being awarded. A longer period may be negotiated with the </w:t>
+        <w:t>Awardee must take up the prize within 12 months of it being awarded</w:t>
+      </w:r>
+      <w:r>
+        <w:t>; a</w:t>
+      </w:r>
+      <w:r>
+        <w:t xml:space="preserve"> longer period may be negotiated with the </w:t>
       </w:r>
       <w:r>
         <w:t>committee,</w:t>
       </w:r>
       <w:r>
-        <w:t xml:space="preserve"> but the committee cannot guarantee funds beyond 12 months.</w:t>
+        <w:t xml:space="preserve"> but the committee cannot guarantee funds beyond 12 months</w:t>
       </w:r>
     </w:p>
     <w:p>
@@ -425,7 +385,7 @@
         </w:numPr>
       </w:pPr>
       <w:r>
-        <w:t>The awardee will submit a maximum one-page report to the APG executive of how the award was used within one month of the travel bursary being used.</w:t>
+        <w:t>The awardee will submit a maximum one-page report to the APG executive of how the award was used within one month of the travel bursary being used</w:t>
       </w:r>
     </w:p>
     <w:p>
@@ -437,7 +397,7 @@
         </w:numPr>
       </w:pPr>
       <w:r>
-        <w:t>Applicant’s name and photo may be published on the APG’s website, APG sponsor’s website(s) and in the Australian Biochemist.</w:t>
+        <w:t>Applicant’s name and photo may be published on the APG’s website, APG sponsor’s website(s) and in the Australian Biochemist</w:t>
       </w:r>
     </w:p>
     <w:p>
@@ -449,7 +409,7 @@
         </w:numPr>
       </w:pPr>
       <w:r>
-        <w:t>Judges' decisions are final.</w:t>
+        <w:t>Judges' decisions are final</w:t>
       </w:r>
     </w:p>
     <w:p>
@@ -500,15 +460,7 @@
     </w:p>
     <w:p>
       <w:r>
-        <w:t>[Author</w:t>
-      </w:r>
-      <w:proofErr w:type="gramStart"/>
-      <w:r>
-        <w:t>](</w:t>
-      </w:r>
-      <w:proofErr w:type="gramEnd"/>
-      <w:r>
-        <w:t>1*), [Author](2), etc.</w:t>
+        <w:t>[Author](1*), [Author](2), etc.</w:t>
       </w:r>
     </w:p>
     <w:p>
@@ -534,23 +486,25 @@
     </w:p>
     <w:p>
       <w:r>
-        <w:t>[Abstract, max 250]</w:t>
+        <w:t>[Abstract, max 250</w:t>
+      </w:r>
+      <w:r>
+        <w:t xml:space="preserve"> words</w:t>
+      </w:r>
+      <w:r>
+        <w:t>]</w:t>
       </w:r>
     </w:p>
     <w:p>
       <w:pPr>
         <w:pStyle w:val="Heading2"/>
       </w:pPr>
-      <w:r>
-        <w:br w:type="page"/>
-      </w:r>
     </w:p>
     <w:p>
       <w:pPr>
         <w:pStyle w:val="Heading1"/>
       </w:pPr>
       <w:r>
-        <w:lastRenderedPageBreak/>
         <w:t>Applicant details</w:t>
       </w:r>
     </w:p>
@@ -574,10 +528,7 @@
         <w:t>Affiliations:</w:t>
       </w:r>
     </w:p>
-    <w:p>
-      <w:bookmarkStart w:id="0" w:name="_GoBack"/>
-      <w:bookmarkEnd w:id="0"/>
-    </w:p>
+    <w:p/>
     <w:p>
       <w:pPr>
         <w:pStyle w:val="Heading3"/>
@@ -586,7 +537,13 @@
         <w:t xml:space="preserve"> </w:t>
       </w:r>
       <w:r>
-        <w:t>PhD Conferral:</w:t>
+        <w:t>PhD Conferral</w:t>
+      </w:r>
+      <w:r>
+        <w:t xml:space="preserve"> date</w:t>
+      </w:r>
+      <w:r>
+        <w:t>:</w:t>
       </w:r>
     </w:p>
     <w:p/>
@@ -596,42 +553,6 @@
       </w:pPr>
       <w:r>
         <w:t>Summary of research achievement</w:t>
-      </w:r>
-      <w:r>
-        <w:t>:</w:t>
-      </w:r>
-    </w:p>
-    <w:p/>
-    <w:p>
-      <w:pPr>
-        <w:pStyle w:val="Heading3"/>
-      </w:pPr>
-      <w:r>
-        <w:t>Publications (last five years only)</w:t>
-      </w:r>
-      <w:r>
-        <w:t>:</w:t>
-      </w:r>
-    </w:p>
-    <w:p/>
-    <w:p>
-      <w:pPr>
-        <w:pStyle w:val="Heading3"/>
-      </w:pPr>
-      <w:r>
-        <w:t>Grants (last five years only)</w:t>
-      </w:r>
-      <w:r>
-        <w:t>:</w:t>
-      </w:r>
-    </w:p>
-    <w:p/>
-    <w:p>
-      <w:pPr>
-        <w:pStyle w:val="Heading3"/>
-      </w:pPr>
-      <w:r>
-        <w:t>Awards</w:t>
       </w:r>
       <w:r>
         <w:t>:</w:t>
@@ -688,7 +609,7 @@
 </file>
 
 <file path=word/numbering.xml><?xml version="1.0" encoding="utf-8"?>
-<w:numbering xmlns:wpc="http://schemas.microsoft.com/office/word/2010/wordprocessingCanvas" xmlns:cx="http://schemas.microsoft.com/office/drawing/2014/chartex" xmlns:cx1="http://schemas.microsoft.com/office/drawing/2015/9/8/chartex" xmlns:cx2="http://schemas.microsoft.com/office/drawing/2015/10/21/chartex" xmlns:cx3="http://schemas.microsoft.com/office/drawing/2016/5/9/chartex" xmlns:cx4="http://schemas.microsoft.com/office/drawing/2016/5/10/chartex" xmlns:cx5="http://schemas.microsoft.com/office/drawing/2016/5/11/chartex" xmlns:cx6="http://schemas.microsoft.com/office/drawing/2016/5/12/chartex" xmlns:cx7="http://schemas.microsoft.com/office/drawing/2016/5/13/chartex" xmlns:cx8="http://schemas.microsoft.com/office/drawing/2016/5/14/chartex" xmlns:mc="http://schemas.openxmlformats.org/markup-compatibility/2006" xmlns:aink="http://schemas.microsoft.com/office/drawing/2016/ink" xmlns:am3d="http://schemas.microsoft.com/office/drawing/2017/model3d" xmlns:o="urn:schemas-microsoft-com:office:office" xmlns:r="http://schemas.openxmlformats.org/officeDocument/2006/relationships" xmlns:m="http://schemas.openxmlformats.org/officeDocument/2006/math" xmlns:v="urn:schemas-microsoft-com:vml" xmlns:wp14="http://schemas.microsoft.com/office/word/2010/wordprocessingDrawing" xmlns:wp="http://schemas.openxmlformats.org/drawingml/2006/wordprocessingDrawing" xmlns:w10="urn:schemas-microsoft-com:office:word" xmlns:w="http://schemas.openxmlformats.org/wordprocessingml/2006/main" xmlns:w14="http://schemas.microsoft.com/office/word/2010/wordml" xmlns:w15="http://schemas.microsoft.com/office/word/2012/wordml" xmlns:w16cid="http://schemas.microsoft.com/office/word/2016/wordml/cid" xmlns:w16se="http://schemas.microsoft.com/office/word/2015/wordml/symex" xmlns:wpg="http://schemas.microsoft.com/office/word/2010/wordprocessingGroup" xmlns:wpi="http://schemas.microsoft.com/office/word/2010/wordprocessingInk" xmlns:wne="http://schemas.microsoft.com/office/word/2006/wordml" xmlns:wps="http://schemas.microsoft.com/office/word/2010/wordprocessingShape" mc:Ignorable="w14 w15 w16se w16cid wp14">
+<w:numbering xmlns:wpc="http://schemas.microsoft.com/office/word/2010/wordprocessingCanvas" xmlns:cx="http://schemas.microsoft.com/office/drawing/2014/chartex" xmlns:cx1="http://schemas.microsoft.com/office/drawing/2015/9/8/chartex" xmlns:cx2="http://schemas.microsoft.com/office/drawing/2015/10/21/chartex" xmlns:cx3="http://schemas.microsoft.com/office/drawing/2016/5/9/chartex" xmlns:cx4="http://schemas.microsoft.com/office/drawing/2016/5/10/chartex" xmlns:cx5="http://schemas.microsoft.com/office/drawing/2016/5/11/chartex" xmlns:cx6="http://schemas.microsoft.com/office/drawing/2016/5/12/chartex" xmlns:cx7="http://schemas.microsoft.com/office/drawing/2016/5/13/chartex" xmlns:cx8="http://schemas.microsoft.com/office/drawing/2016/5/14/chartex" xmlns:mc="http://schemas.openxmlformats.org/markup-compatibility/2006" xmlns:aink="http://schemas.microsoft.com/office/drawing/2016/ink" xmlns:am3d="http://schemas.microsoft.com/office/drawing/2017/model3d" xmlns:o="urn:schemas-microsoft-com:office:office" xmlns:r="http://schemas.openxmlformats.org/officeDocument/2006/relationships" xmlns:m="http://schemas.openxmlformats.org/officeDocument/2006/math" xmlns:v="urn:schemas-microsoft-com:vml" xmlns:wp14="http://schemas.microsoft.com/office/word/2010/wordprocessingDrawing" xmlns:wp="http://schemas.openxmlformats.org/drawingml/2006/wordprocessingDrawing" xmlns:w10="urn:schemas-microsoft-com:office:word" xmlns:w="http://schemas.openxmlformats.org/wordprocessingml/2006/main" xmlns:w14="http://schemas.microsoft.com/office/word/2010/wordml" xmlns:w15="http://schemas.microsoft.com/office/word/2012/wordml" xmlns:w16cex="http://schemas.microsoft.com/office/word/2018/wordml/cex" xmlns:w16cid="http://schemas.microsoft.com/office/word/2016/wordml/cid" xmlns:w16="http://schemas.microsoft.com/office/word/2018/wordml" xmlns:w16sdtdh="http://schemas.microsoft.com/office/word/2020/wordml/sdtdatahash" xmlns:w16se="http://schemas.microsoft.com/office/word/2015/wordml/symex" xmlns:wpg="http://schemas.microsoft.com/office/word/2010/wordprocessingGroup" xmlns:wpi="http://schemas.microsoft.com/office/word/2010/wordprocessingInk" xmlns:wne="http://schemas.microsoft.com/office/word/2006/wordml" xmlns:wps="http://schemas.microsoft.com/office/word/2010/wordprocessingShape" mc:Ignorable="w14 w15 w16se w16cid w16 w16cex w16sdtdh wp14">
   <w:abstractNum w:abstractNumId="0" w15:restartNumberingAfterBreak="0">
     <w:nsid w:val="26FF4B66"/>
     <w:multiLevelType w:val="hybridMultilevel"/>
@@ -1041,7 +962,7 @@
 </file>
 
 <file path=word/styles.xml><?xml version="1.0" encoding="utf-8"?>
-<w:styles xmlns:mc="http://schemas.openxmlformats.org/markup-compatibility/2006" xmlns:r="http://schemas.openxmlformats.org/officeDocument/2006/relationships" xmlns:w="http://schemas.openxmlformats.org/wordprocessingml/2006/main" xmlns:w14="http://schemas.microsoft.com/office/word/2010/wordml" xmlns:w15="http://schemas.microsoft.com/office/word/2012/wordml" xmlns:w16cid="http://schemas.microsoft.com/office/word/2016/wordml/cid" xmlns:w16se="http://schemas.microsoft.com/office/word/2015/wordml/symex" mc:Ignorable="w14 w15 w16se w16cid">
+<w:styles xmlns:mc="http://schemas.openxmlformats.org/markup-compatibility/2006" xmlns:r="http://schemas.openxmlformats.org/officeDocument/2006/relationships" xmlns:w="http://schemas.openxmlformats.org/wordprocessingml/2006/main" xmlns:w14="http://schemas.microsoft.com/office/word/2010/wordml" xmlns:w15="http://schemas.microsoft.com/office/word/2012/wordml" xmlns:w16cex="http://schemas.microsoft.com/office/word/2018/wordml/cex" xmlns:w16cid="http://schemas.microsoft.com/office/word/2016/wordml/cid" xmlns:w16="http://schemas.microsoft.com/office/word/2018/wordml" xmlns:w16sdtdh="http://schemas.microsoft.com/office/word/2020/wordml/sdtdatahash" xmlns:w16se="http://schemas.microsoft.com/office/word/2015/wordml/symex" mc:Ignorable="w14 w15 w16se w16cid w16 w16cex w16sdtdh">
   <w:docDefaults>
     <w:rPrDefault>
       <w:rPr>
@@ -1057,7 +978,7 @@
       </w:pPr>
     </w:pPrDefault>
   </w:docDefaults>
-  <w:latentStyles w:defLockedState="0" w:defUIPriority="99" w:defSemiHidden="0" w:defUnhideWhenUsed="0" w:defQFormat="0" w:count="377">
+  <w:latentStyles w:defLockedState="0" w:defUIPriority="99" w:defSemiHidden="0" w:defUnhideWhenUsed="0" w:defQFormat="0" w:count="376">
     <w:lsdException w:name="Normal" w:uiPriority="0" w:qFormat="1"/>
     <w:lsdException w:name="heading 1" w:uiPriority="9" w:qFormat="1"/>
     <w:lsdException w:name="heading 2" w:semiHidden="1" w:uiPriority="9" w:unhideWhenUsed="1" w:qFormat="1"/>
@@ -1163,6 +1084,7 @@
     <w:lsdException w:name="HTML Sample" w:semiHidden="1" w:unhideWhenUsed="1"/>
     <w:lsdException w:name="HTML Typewriter" w:semiHidden="1" w:unhideWhenUsed="1"/>
     <w:lsdException w:name="HTML Variable" w:semiHidden="1" w:unhideWhenUsed="1"/>
+    <w:lsdException w:name="Normal Table" w:semiHidden="1" w:unhideWhenUsed="1"/>
     <w:lsdException w:name="annotation subject" w:semiHidden="1" w:unhideWhenUsed="1"/>
     <w:lsdException w:name="No List" w:semiHidden="1" w:unhideWhenUsed="1"/>
     <w:lsdException w:name="Outline List 1" w:semiHidden="1" w:unhideWhenUsed="1"/>
@@ -1209,8 +1131,10 @@
     <w:lsdException w:name="Table Subtle 2" w:semiHidden="1" w:unhideWhenUsed="1"/>
     <w:lsdException w:name="Table Web 1" w:semiHidden="1" w:unhideWhenUsed="1"/>
     <w:lsdException w:name="Table Web 2" w:semiHidden="1" w:unhideWhenUsed="1"/>
+    <w:lsdException w:name="Table Web 3" w:semiHidden="1" w:unhideWhenUsed="1"/>
     <w:lsdException w:name="Balloon Text" w:semiHidden="1" w:unhideWhenUsed="1"/>
     <w:lsdException w:name="Table Grid" w:uiPriority="39"/>
+    <w:lsdException w:name="Table Theme" w:semiHidden="1" w:unhideWhenUsed="1"/>
     <w:lsdException w:name="Placeholder Text" w:semiHidden="1"/>
     <w:lsdException w:name="No Spacing" w:uiPriority="1" w:qFormat="1"/>
     <w:lsdException w:name="Light Shading" w:uiPriority="60"/>
@@ -1431,7 +1355,6 @@
     <w:lsdException w:name="Hashtag" w:semiHidden="1" w:unhideWhenUsed="1"/>
     <w:lsdException w:name="Unresolved Mention" w:semiHidden="1" w:unhideWhenUsed="1"/>
     <w:lsdException w:name="Smart Link" w:semiHidden="1" w:unhideWhenUsed="1"/>
-    <w:lsdException w:name="Smart Link Error" w:semiHidden="1" w:unhideWhenUsed="1"/>
   </w:latentStyles>
   <w:style w:type="paragraph" w:default="1" w:styleId="Normal">
     <w:name w:val="Normal"/>

--- a/assets/docs/TemplateECR.docx
+++ b/assets/docs/TemplateECR.docx
@@ -337,7 +337,22 @@
         </w:numPr>
       </w:pPr>
       <w:r>
-        <w:t>Applicant must be a current member of the ASBMB to be considered for this award.</w:t>
+        <w:t xml:space="preserve">Applicant must be a </w:t>
+      </w:r>
+      <w:r>
+        <w:t xml:space="preserve">current </w:t>
+      </w:r>
+      <w:r>
+        <w:t xml:space="preserve">member of the ASBMB </w:t>
+      </w:r>
+      <w:r>
+        <w:t xml:space="preserve">as of the abstract submission close date </w:t>
+      </w:r>
+      <w:r>
+        <w:t xml:space="preserve">to </w:t>
+      </w:r>
+      <w:r>
+        <w:t>be eligible</w:t>
       </w:r>
     </w:p>
     <w:p>

--- a/assets/docs/TemplateECR.docx
+++ b/assets/docs/TemplateECR.docx
@@ -1,6 +1,6 @@
 
 <file path=word/document.xml><?xml version="1.0" encoding="utf-8"?>
-<w:document xmlns:wpc="http://schemas.microsoft.com/office/word/2010/wordprocessingCanvas" xmlns:cx="http://schemas.microsoft.com/office/drawing/2014/chartex" xmlns:cx1="http://schemas.microsoft.com/office/drawing/2015/9/8/chartex" xmlns:cx2="http://schemas.microsoft.com/office/drawing/2015/10/21/chartex" xmlns:cx3="http://schemas.microsoft.com/office/drawing/2016/5/9/chartex" xmlns:cx4="http://schemas.microsoft.com/office/drawing/2016/5/10/chartex" xmlns:cx5="http://schemas.microsoft.com/office/drawing/2016/5/11/chartex" xmlns:cx6="http://schemas.microsoft.com/office/drawing/2016/5/12/chartex" xmlns:cx7="http://schemas.microsoft.com/office/drawing/2016/5/13/chartex" xmlns:cx8="http://schemas.microsoft.com/office/drawing/2016/5/14/chartex" xmlns:mc="http://schemas.openxmlformats.org/markup-compatibility/2006" xmlns:aink="http://schemas.microsoft.com/office/drawing/2016/ink" xmlns:am3d="http://schemas.microsoft.com/office/drawing/2017/model3d" xmlns:o="urn:schemas-microsoft-com:office:office" xmlns:r="http://schemas.openxmlformats.org/officeDocument/2006/relationships" xmlns:m="http://schemas.openxmlformats.org/officeDocument/2006/math" xmlns:v="urn:schemas-microsoft-com:vml" xmlns:wp14="http://schemas.microsoft.com/office/word/2010/wordprocessingDrawing" xmlns:wp="http://schemas.openxmlformats.org/drawingml/2006/wordprocessingDrawing" xmlns:w10="urn:schemas-microsoft-com:office:word" xmlns:w="http://schemas.openxmlformats.org/wordprocessingml/2006/main" xmlns:w14="http://schemas.microsoft.com/office/word/2010/wordml" xmlns:w15="http://schemas.microsoft.com/office/word/2012/wordml" xmlns:w16cex="http://schemas.microsoft.com/office/word/2018/wordml/cex" xmlns:w16cid="http://schemas.microsoft.com/office/word/2016/wordml/cid" xmlns:w16="http://schemas.microsoft.com/office/word/2018/wordml" xmlns:w16sdtdh="http://schemas.microsoft.com/office/word/2020/wordml/sdtdatahash" xmlns:w16se="http://schemas.microsoft.com/office/word/2015/wordml/symex" xmlns:wpg="http://schemas.microsoft.com/office/word/2010/wordprocessingGroup" xmlns:wpi="http://schemas.microsoft.com/office/word/2010/wordprocessingInk" xmlns:wne="http://schemas.microsoft.com/office/word/2006/wordml" xmlns:wps="http://schemas.microsoft.com/office/word/2010/wordprocessingShape" mc:Ignorable="w14 w15 w16se w16cid w16 w16cex w16sdtdh wp14">
+<w:document xmlns:wpc="http://schemas.microsoft.com/office/word/2010/wordprocessingCanvas" xmlns:cx="http://schemas.microsoft.com/office/drawing/2014/chartex" xmlns:cx1="http://schemas.microsoft.com/office/drawing/2015/9/8/chartex" xmlns:cx2="http://schemas.microsoft.com/office/drawing/2015/10/21/chartex" xmlns:cx3="http://schemas.microsoft.com/office/drawing/2016/5/9/chartex" xmlns:cx4="http://schemas.microsoft.com/office/drawing/2016/5/10/chartex" xmlns:cx5="http://schemas.microsoft.com/office/drawing/2016/5/11/chartex" xmlns:cx6="http://schemas.microsoft.com/office/drawing/2016/5/12/chartex" xmlns:cx7="http://schemas.microsoft.com/office/drawing/2016/5/13/chartex" xmlns:cx8="http://schemas.microsoft.com/office/drawing/2016/5/14/chartex" xmlns:mc="http://schemas.openxmlformats.org/markup-compatibility/2006" xmlns:aink="http://schemas.microsoft.com/office/drawing/2016/ink" xmlns:am3d="http://schemas.microsoft.com/office/drawing/2017/model3d" xmlns:o="urn:schemas-microsoft-com:office:office" xmlns:oel="http://schemas.microsoft.com/office/2019/extlst" xmlns:r="http://schemas.openxmlformats.org/officeDocument/2006/relationships" xmlns:m="http://schemas.openxmlformats.org/officeDocument/2006/math" xmlns:v="urn:schemas-microsoft-com:vml" xmlns:wp14="http://schemas.microsoft.com/office/word/2010/wordprocessingDrawing" xmlns:wp="http://schemas.openxmlformats.org/drawingml/2006/wordprocessingDrawing" xmlns:w10="urn:schemas-microsoft-com:office:word" xmlns:w="http://schemas.openxmlformats.org/wordprocessingml/2006/main" xmlns:w14="http://schemas.microsoft.com/office/word/2010/wordml" xmlns:w15="http://schemas.microsoft.com/office/word/2012/wordml" xmlns:w16cex="http://schemas.microsoft.com/office/word/2018/wordml/cex" xmlns:w16cid="http://schemas.microsoft.com/office/word/2016/wordml/cid" xmlns:w16="http://schemas.microsoft.com/office/word/2018/wordml" xmlns:w16sdtdh="http://schemas.microsoft.com/office/word/2020/wordml/sdtdatahash" xmlns:w16se="http://schemas.microsoft.com/office/word/2015/wordml/symex" xmlns:wpg="http://schemas.microsoft.com/office/word/2010/wordprocessingGroup" xmlns:wpi="http://schemas.microsoft.com/office/word/2010/wordprocessingInk" xmlns:wne="http://schemas.microsoft.com/office/word/2006/wordml" xmlns:wps="http://schemas.microsoft.com/office/word/2010/wordprocessingShape" mc:Ignorable="w14 w15 w16se w16cid w16 w16cex w16sdtdh wp14">
   <w:body>
     <w:p>
       <w:pPr>
@@ -157,65 +157,6 @@
       <w:r>
         <w:t xml:space="preserve">. </w:t>
       </w:r>
-      <w:r>
-        <w:t xml:space="preserve">The event will be held on </w:t>
-      </w:r>
-      <w:r>
-        <w:t>Tuesday</w:t>
-      </w:r>
-      <w:r>
-        <w:t xml:space="preserve"> </w:t>
-      </w:r>
-      <w:r>
-        <w:t>7</w:t>
-      </w:r>
-      <w:r>
-        <w:rPr>
-          <w:vertAlign w:val="superscript"/>
-        </w:rPr>
-        <w:t>th</w:t>
-      </w:r>
-      <w:r>
-        <w:t xml:space="preserve"> </w:t>
-      </w:r>
-      <w:r>
-        <w:t>September</w:t>
-      </w:r>
-      <w:r>
-        <w:t>.</w:t>
-      </w:r>
-    </w:p>
-    <w:p>
-      <w:pPr>
-        <w:pStyle w:val="Heading3"/>
-      </w:pPr>
-      <w:r>
-        <w:t xml:space="preserve">Applications close 5 pm </w:t>
-      </w:r>
-      <w:r>
-        <w:t>2</w:t>
-      </w:r>
-      <w:r>
-        <w:t>3</w:t>
-      </w:r>
-      <w:r>
-        <w:rPr>
-          <w:vertAlign w:val="superscript"/>
-        </w:rPr>
-        <w:t>r</w:t>
-      </w:r>
-      <w:r>
-        <w:rPr>
-          <w:vertAlign w:val="superscript"/>
-        </w:rPr>
-        <w:t>d</w:t>
-      </w:r>
-      <w:r>
-        <w:t xml:space="preserve"> </w:t>
-      </w:r>
-      <w:r>
-        <w:t>July</w:t>
-      </w:r>
     </w:p>
     <w:p>
       <w:pPr>
@@ -307,19 +248,10 @@
         </w:numPr>
       </w:pPr>
       <w:r>
-        <w:t xml:space="preserve">Applications must be submitted by 5 pm on </w:t>
-      </w:r>
-      <w:r>
-        <w:t>2</w:t>
-      </w:r>
-      <w:r>
-        <w:rPr>
-          <w:vertAlign w:val="superscript"/>
-        </w:rPr>
-        <w:t>nd</w:t>
-      </w:r>
-      <w:r>
-        <w:t xml:space="preserve"> September</w:t>
+        <w:t xml:space="preserve">Applications must be submitted by </w:t>
+      </w:r>
+      <w:r>
+        <w:t>the submission date</w:t>
       </w:r>
       <w:r>
         <w:t>; l</w:t>
@@ -570,6 +502,12 @@
         <w:t>Summary of research achievement</w:t>
       </w:r>
       <w:r>
+        <w:t xml:space="preserve"> </w:t>
+      </w:r>
+      <w:r>
+        <w:t>(max of 250 words)</w:t>
+      </w:r>
+      <w:r>
         <w:t>:</w:t>
       </w:r>
     </w:p>
@@ -580,6 +518,12 @@
       </w:pPr>
       <w:r>
         <w:t>Any other information you feel might help your application (including career disruptions)</w:t>
+      </w:r>
+      <w:r>
+        <w:t xml:space="preserve"> </w:t>
+      </w:r>
+      <w:r>
+        <w:t>(max of 250 words)</w:t>
       </w:r>
       <w:r>
         <w:t>:</w:t>
@@ -624,7 +568,7 @@
 </file>
 
 <file path=word/numbering.xml><?xml version="1.0" encoding="utf-8"?>
-<w:numbering xmlns:wpc="http://schemas.microsoft.com/office/word/2010/wordprocessingCanvas" xmlns:cx="http://schemas.microsoft.com/office/drawing/2014/chartex" xmlns:cx1="http://schemas.microsoft.com/office/drawing/2015/9/8/chartex" xmlns:cx2="http://schemas.microsoft.com/office/drawing/2015/10/21/chartex" xmlns:cx3="http://schemas.microsoft.com/office/drawing/2016/5/9/chartex" xmlns:cx4="http://schemas.microsoft.com/office/drawing/2016/5/10/chartex" xmlns:cx5="http://schemas.microsoft.com/office/drawing/2016/5/11/chartex" xmlns:cx6="http://schemas.microsoft.com/office/drawing/2016/5/12/chartex" xmlns:cx7="http://schemas.microsoft.com/office/drawing/2016/5/13/chartex" xmlns:cx8="http://schemas.microsoft.com/office/drawing/2016/5/14/chartex" xmlns:mc="http://schemas.openxmlformats.org/markup-compatibility/2006" xmlns:aink="http://schemas.microsoft.com/office/drawing/2016/ink" xmlns:am3d="http://schemas.microsoft.com/office/drawing/2017/model3d" xmlns:o="urn:schemas-microsoft-com:office:office" xmlns:r="http://schemas.openxmlformats.org/officeDocument/2006/relationships" xmlns:m="http://schemas.openxmlformats.org/officeDocument/2006/math" xmlns:v="urn:schemas-microsoft-com:vml" xmlns:wp14="http://schemas.microsoft.com/office/word/2010/wordprocessingDrawing" xmlns:wp="http://schemas.openxmlformats.org/drawingml/2006/wordprocessingDrawing" xmlns:w10="urn:schemas-microsoft-com:office:word" xmlns:w="http://schemas.openxmlformats.org/wordprocessingml/2006/main" xmlns:w14="http://schemas.microsoft.com/office/word/2010/wordml" xmlns:w15="http://schemas.microsoft.com/office/word/2012/wordml" xmlns:w16cex="http://schemas.microsoft.com/office/word/2018/wordml/cex" xmlns:w16cid="http://schemas.microsoft.com/office/word/2016/wordml/cid" xmlns:w16="http://schemas.microsoft.com/office/word/2018/wordml" xmlns:w16sdtdh="http://schemas.microsoft.com/office/word/2020/wordml/sdtdatahash" xmlns:w16se="http://schemas.microsoft.com/office/word/2015/wordml/symex" xmlns:wpg="http://schemas.microsoft.com/office/word/2010/wordprocessingGroup" xmlns:wpi="http://schemas.microsoft.com/office/word/2010/wordprocessingInk" xmlns:wne="http://schemas.microsoft.com/office/word/2006/wordml" xmlns:wps="http://schemas.microsoft.com/office/word/2010/wordprocessingShape" mc:Ignorable="w14 w15 w16se w16cid w16 w16cex w16sdtdh wp14">
+<w:numbering xmlns:wpc="http://schemas.microsoft.com/office/word/2010/wordprocessingCanvas" xmlns:cx="http://schemas.microsoft.com/office/drawing/2014/chartex" xmlns:cx1="http://schemas.microsoft.com/office/drawing/2015/9/8/chartex" xmlns:cx2="http://schemas.microsoft.com/office/drawing/2015/10/21/chartex" xmlns:cx3="http://schemas.microsoft.com/office/drawing/2016/5/9/chartex" xmlns:cx4="http://schemas.microsoft.com/office/drawing/2016/5/10/chartex" xmlns:cx5="http://schemas.microsoft.com/office/drawing/2016/5/11/chartex" xmlns:cx6="http://schemas.microsoft.com/office/drawing/2016/5/12/chartex" xmlns:cx7="http://schemas.microsoft.com/office/drawing/2016/5/13/chartex" xmlns:cx8="http://schemas.microsoft.com/office/drawing/2016/5/14/chartex" xmlns:mc="http://schemas.openxmlformats.org/markup-compatibility/2006" xmlns:aink="http://schemas.microsoft.com/office/drawing/2016/ink" xmlns:am3d="http://schemas.microsoft.com/office/drawing/2017/model3d" xmlns:o="urn:schemas-microsoft-com:office:office" xmlns:oel="http://schemas.microsoft.com/office/2019/extlst" xmlns:r="http://schemas.openxmlformats.org/officeDocument/2006/relationships" xmlns:m="http://schemas.openxmlformats.org/officeDocument/2006/math" xmlns:v="urn:schemas-microsoft-com:vml" xmlns:wp14="http://schemas.microsoft.com/office/word/2010/wordprocessingDrawing" xmlns:wp="http://schemas.openxmlformats.org/drawingml/2006/wordprocessingDrawing" xmlns:w10="urn:schemas-microsoft-com:office:word" xmlns:w="http://schemas.openxmlformats.org/wordprocessingml/2006/main" xmlns:w14="http://schemas.microsoft.com/office/word/2010/wordml" xmlns:w15="http://schemas.microsoft.com/office/word/2012/wordml" xmlns:w16cex="http://schemas.microsoft.com/office/word/2018/wordml/cex" xmlns:w16cid="http://schemas.microsoft.com/office/word/2016/wordml/cid" xmlns:w16="http://schemas.microsoft.com/office/word/2018/wordml" xmlns:w16sdtdh="http://schemas.microsoft.com/office/word/2020/wordml/sdtdatahash" xmlns:w16se="http://schemas.microsoft.com/office/word/2015/wordml/symex" xmlns:wpg="http://schemas.microsoft.com/office/word/2010/wordprocessingGroup" xmlns:wpi="http://schemas.microsoft.com/office/word/2010/wordprocessingInk" xmlns:wne="http://schemas.microsoft.com/office/word/2006/wordml" xmlns:wps="http://schemas.microsoft.com/office/word/2010/wordprocessingShape" mc:Ignorable="w14 w15 w16se w16cid w16 w16cex w16sdtdh wp14">
   <w:abstractNum w:abstractNumId="0" w15:restartNumberingAfterBreak="0">
     <w:nsid w:val="26FF4B66"/>
     <w:multiLevelType w:val="hybridMultilevel"/>
@@ -964,13 +908,13 @@
       </w:rPr>
     </w:lvl>
   </w:abstractNum>
-  <w:num w:numId="1">
+  <w:num w:numId="1" w16cid:durableId="1095243869">
     <w:abstractNumId w:val="1"/>
   </w:num>
-  <w:num w:numId="2">
+  <w:num w:numId="2" w16cid:durableId="423112949">
     <w:abstractNumId w:val="0"/>
   </w:num>
-  <w:num w:numId="3">
+  <w:num w:numId="3" w16cid:durableId="1813137266">
     <w:abstractNumId w:val="2"/>
   </w:num>
 </w:numbering>
